--- a/cv.docx
+++ b/cv.docx
@@ -60,8 +60,6 @@
           </wp:anchor>
         </w:drawing>
       </w:r>
-      <w:bookmarkStart w:id="0" w:name="_GoBack"/>
-      <w:bookmarkEnd w:id="0"/>
       <w:r>
         <w:softHyphen/>
       </w:r>
@@ -342,7 +340,7 @@
           </mc:Choice>
           <mc:Fallback>
             <w:pict>
-              <v:shape w14:anchorId="7DEAF413" id="Graphic 10" o:spid="_x0000_s1026" style="position:absolute;margin-left:20pt;margin-top:26.3pt;width:555.3pt;height:.1pt;z-index:-251632640;visibility:visible;mso-wrap-style:square;mso-wrap-distance-left:0;mso-wrap-distance-top:0;mso-wrap-distance-right:0;mso-wrap-distance-bottom:0;mso-position-horizontal:absolute;mso-position-horizontal-relative:page;mso-position-vertical:absolute;mso-position-vertical-relative:text;v-text-anchor:top" coordsize="7052309,1270" o:gfxdata="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" path="m,l7052056,e" filled="f" strokeweight="1pt">
+              <v:shape w14:anchorId="5052528F" id="Graphic 10" o:spid="_x0000_s1026" style="position:absolute;margin-left:20pt;margin-top:26.3pt;width:555.3pt;height:.1pt;z-index:-251632640;visibility:visible;mso-wrap-style:square;mso-wrap-distance-left:0;mso-wrap-distance-top:0;mso-wrap-distance-right:0;mso-wrap-distance-bottom:0;mso-position-horizontal:absolute;mso-position-horizontal-relative:page;mso-position-vertical:absolute;mso-position-vertical-relative:text;v-text-anchor:top" coordsize="7052309,1270" o:gfxdata="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" path="m,l7052056,e" filled="f" strokeweight="1pt">
                 <v:path arrowok="t"/>
                 <w10:wrap type="topAndBottom" anchorx="page"/>
               </v:shape>
@@ -441,34 +439,10 @@
         <w:t>Backend</w:t>
       </w:r>
       <w:r>
-        <w:t xml:space="preserve"> (</w:t>
-      </w:r>
-      <w:proofErr w:type="spellStart"/>
-      <w:r>
-        <w:t>Laravel</w:t>
-      </w:r>
-      <w:proofErr w:type="spellEnd"/>
-      <w:r>
-        <w:t xml:space="preserve">, </w:t>
-      </w:r>
-      <w:proofErr w:type="spellStart"/>
-      <w:r>
-        <w:t>CodeIgniter</w:t>
-      </w:r>
-      <w:proofErr w:type="spellEnd"/>
-      <w:r>
-        <w:t xml:space="preserve">, Node </w:t>
-      </w:r>
-      <w:proofErr w:type="spellStart"/>
-      <w:r>
-        <w:t>j</w:t>
-      </w:r>
-      <w:r>
-        <w:t>s</w:t>
-      </w:r>
-      <w:proofErr w:type="spellEnd"/>
-      <w:r>
-        <w:t xml:space="preserve">, </w:t>
+        <w:t xml:space="preserve"> (Laravel, CodeIgniter, Node j</w:t>
+      </w:r>
+      <w:r>
+        <w:t xml:space="preserve">s, </w:t>
       </w:r>
       <w:r>
         <w:t>Java</w:t>
@@ -477,13 +451,11 @@
         <w:t>,</w:t>
       </w:r>
       <w:r>
-        <w:t xml:space="preserve"> </w:t>
-      </w:r>
-      <w:proofErr w:type="spellStart"/>
-      <w:r>
-        <w:t>Golang</w:t>
-      </w:r>
-      <w:proofErr w:type="spellEnd"/>
+        <w:t xml:space="preserve"> Golang</w:t>
+      </w:r>
+      <w:r>
+        <w:t>, Nest js</w:t>
+      </w:r>
       <w:r>
         <w:t>)</w:t>
       </w:r>
@@ -556,32 +528,11 @@
         <w:t xml:space="preserve"> (Bootstrap, Tailwind,</w:t>
       </w:r>
       <w:r>
-        <w:t xml:space="preserve"> React </w:t>
-      </w:r>
-      <w:proofErr w:type="spellStart"/>
-      <w:r>
-        <w:t>js</w:t>
-      </w:r>
-      <w:proofErr w:type="spellEnd"/>
-      <w:r>
-        <w:t xml:space="preserve">, </w:t>
-      </w:r>
-      <w:proofErr w:type="spellStart"/>
-      <w:r>
-        <w:t>Vue</w:t>
-      </w:r>
-      <w:proofErr w:type="spellEnd"/>
-      <w:r>
-        <w:t xml:space="preserve"> </w:t>
-      </w:r>
-      <w:proofErr w:type="spellStart"/>
-      <w:r>
-        <w:t>j</w:t>
+        <w:t xml:space="preserve"> React js, Vue j</w:t>
       </w:r>
       <w:r>
         <w:t>s</w:t>
       </w:r>
-      <w:proofErr w:type="spellEnd"/>
       <w:r>
         <w:t>)</w:t>
       </w:r>
@@ -597,7 +548,7 @@
       </w:pPr>
       <w:r>
         <w:pict>
-          <v:shape id="Image 5" o:spid="_x0000_i1027" type="#_x0000_t75" style="width:3.25pt;height:3.25pt;visibility:visible;mso-wrap-style:square" o:bullet="t">
+          <v:shape id="Image 5" o:spid="_x0000_i1027" type="#_x0000_t75" style="width:3pt;height:3pt;visibility:visible;mso-wrap-style:square" o:bullet="t">
             <v:imagedata r:id="rId11" o:title=""/>
             <o:lock v:ext="edit" aspectratio="f"/>
           </v:shape>
@@ -618,15 +569,7 @@
         <w:t>Mobile</w:t>
       </w:r>
       <w:r>
-        <w:t xml:space="preserve"> (Java, </w:t>
-      </w:r>
-      <w:proofErr w:type="spellStart"/>
-      <w:r>
-        <w:t>Kotlin</w:t>
-      </w:r>
-      <w:proofErr w:type="spellEnd"/>
-      <w:r>
-        <w:t>, Flutter).</w:t>
+        <w:t xml:space="preserve"> (Java, Kotlin, Flutter).</w:t>
       </w:r>
     </w:p>
     <w:p>
@@ -637,7 +580,7 @@
       </w:pPr>
       <w:r>
         <w:pict>
-          <v:shape id="Picture 28" o:spid="_x0000_i1028" type="#_x0000_t75" style="width:3.25pt;height:3.25pt;visibility:visible;mso-wrap-style:square">
+          <v:shape id="Picture 28" o:spid="_x0000_i1028" type="#_x0000_t75" style="width:3pt;height:3pt;visibility:visible;mso-wrap-style:square">
             <v:imagedata r:id="rId11" o:title=""/>
             <o:lock v:ext="edit" aspectratio="f"/>
           </v:shape>
@@ -669,7 +612,7 @@
       </w:pPr>
       <w:r>
         <w:pict>
-          <v:shape id="Picture 34" o:spid="_x0000_i1029" type="#_x0000_t75" style="width:3.25pt;height:3.25pt;visibility:visible;mso-wrap-style:square">
+          <v:shape id="Picture 34" o:spid="_x0000_i1029" type="#_x0000_t75" style="width:3pt;height:3pt;visibility:visible;mso-wrap-style:square">
             <v:imagedata r:id="rId11" o:title=""/>
             <o:lock v:ext="edit" aspectratio="f"/>
           </v:shape>
@@ -713,27 +656,26 @@
       <w:r>
         <w:t xml:space="preserve">, </w:t>
       </w:r>
-      <w:proofErr w:type="spellStart"/>
       <w:r>
         <w:t>Redis</w:t>
       </w:r>
-      <w:proofErr w:type="spellEnd"/>
       <w:r>
         <w:t xml:space="preserve">, </w:t>
       </w:r>
-      <w:proofErr w:type="spellStart"/>
-      <w:r>
-        <w:t>GraphQL</w:t>
-      </w:r>
-      <w:proofErr w:type="spellEnd"/>
+      <w:r>
+        <w:t xml:space="preserve">GraphQL, </w:t>
+      </w:r>
+      <w:r>
+        <w:t>RabbitMQ</w:t>
+      </w:r>
+      <w:bookmarkStart w:id="0" w:name="_GoBack"/>
+      <w:bookmarkEnd w:id="0"/>
       <w:r>
         <w:t xml:space="preserve">, </w:t>
       </w:r>
-      <w:proofErr w:type="spellStart"/>
       <w:r>
         <w:t>ElasticSearch</w:t>
       </w:r>
-      <w:proofErr w:type="spellEnd"/>
       <w:r>
         <w:t>).</w:t>
       </w:r>
@@ -880,7 +822,7 @@
           </mc:Choice>
           <mc:Fallback>
             <w:pict>
-              <v:shape w14:anchorId="02C19209" id="Graphic 2" o:spid="_x0000_s1026" style="position:absolute;margin-left:20pt;margin-top:16.3pt;width:555.3pt;height:.1pt;z-index:-251640832;visibility:visible;mso-wrap-style:square;mso-wrap-distance-left:0;mso-wrap-distance-top:0;mso-wrap-distance-right:0;mso-wrap-distance-bottom:0;mso-position-horizontal:absolute;mso-position-horizontal-relative:page;mso-position-vertical:absolute;mso-position-vertical-relative:text;v-text-anchor:top" coordsize="7052309,1270" o:gfxdata="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" path="m,l7052056,e" filled="f" strokeweight="1pt">
+              <v:shape w14:anchorId="4186DC94" id="Graphic 2" o:spid="_x0000_s1026" style="position:absolute;margin-left:20pt;margin-top:16.3pt;width:555.3pt;height:.1pt;z-index:-251640832;visibility:visible;mso-wrap-style:square;mso-wrap-distance-left:0;mso-wrap-distance-top:0;mso-wrap-distance-right:0;mso-wrap-distance-bottom:0;mso-position-horizontal:absolute;mso-position-horizontal-relative:page;mso-position-vertical:absolute;mso-position-vertical-relative:text;v-text-anchor:top" coordsize="7052309,1270" o:gfxdata="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" path="m,l7052056,e" filled="f" strokeweight="1pt">
                 <v:path arrowok="t"/>
                 <w10:wrap type="topAndBottom" anchorx="page"/>
               </v:shape>
@@ -932,7 +874,6 @@
         </w:rPr>
         <w:t xml:space="preserve"> </w:t>
       </w:r>
-      <w:proofErr w:type="spellStart"/>
       <w:r>
         <w:rPr>
           <w:rFonts w:ascii="Arial"/>
@@ -941,7 +882,6 @@
         </w:rPr>
         <w:t>Humma</w:t>
       </w:r>
-      <w:proofErr w:type="spellEnd"/>
       <w:r>
         <w:rPr>
           <w:rFonts w:ascii="Arial"/>
@@ -951,7 +891,6 @@
         </w:rPr>
         <w:t xml:space="preserve"> </w:t>
       </w:r>
-      <w:proofErr w:type="spellStart"/>
       <w:r>
         <w:rPr>
           <w:rFonts w:ascii="Arial"/>
@@ -960,7 +899,6 @@
         </w:rPr>
         <w:t>Teknologi</w:t>
       </w:r>
-      <w:proofErr w:type="spellEnd"/>
       <w:r>
         <w:rPr>
           <w:rFonts w:ascii="Arial"/>
@@ -1006,25 +944,14 @@
         </w:rPr>
         <w:t xml:space="preserve"> </w:t>
       </w:r>
-      <w:proofErr w:type="spellStart"/>
-      <w:r>
-        <w:rPr>
-          <w:rFonts w:ascii="Arial"/>
-          <w:b/>
-          <w:color w:val="808080"/>
-          <w:sz w:val="18"/>
-        </w:rPr>
-        <w:t>Karangploso</w:t>
-      </w:r>
-      <w:proofErr w:type="spellEnd"/>
-      <w:r>
-        <w:rPr>
-          <w:rFonts w:ascii="Arial"/>
-          <w:b/>
-          <w:color w:val="808080"/>
-          <w:sz w:val="18"/>
-        </w:rPr>
-        <w:t>,</w:t>
+      <w:r>
+        <w:rPr>
+          <w:rFonts w:ascii="Arial"/>
+          <w:b/>
+          <w:color w:val="808080"/>
+          <w:sz w:val="18"/>
+        </w:rPr>
+        <w:t>Karangploso,</w:t>
       </w:r>
       <w:r>
         <w:rPr>
@@ -1196,7 +1123,7 @@
       </w:pPr>
       <w:r>
         <w:pict>
-          <v:shape id="Image 3" o:spid="_x0000_i1030" type="#_x0000_t75" style="width:3.25pt;height:3.25pt;visibility:visible;mso-wrap-style:square">
+          <v:shape id="Image 3" o:spid="_x0000_i1030" type="#_x0000_t75" style="width:3pt;height:3pt;visibility:visible;mso-wrap-style:square">
             <v:imagedata r:id="rId12" o:title=""/>
             <o:lock v:ext="edit" aspectratio="f"/>
           </v:shape>
@@ -1240,24 +1167,17 @@
         </w:rPr>
         <w:t xml:space="preserve"> </w:t>
       </w:r>
-      <w:proofErr w:type="spellStart"/>
       <w:r>
         <w:t>Jurnal</w:t>
       </w:r>
-      <w:proofErr w:type="spellEnd"/>
       <w:r>
         <w:rPr>
           <w:spacing w:val="-4"/>
         </w:rPr>
         <w:t xml:space="preserve"> </w:t>
       </w:r>
-      <w:proofErr w:type="spellStart"/>
-      <w:r>
-        <w:t>Mengajar</w:t>
-      </w:r>
-      <w:proofErr w:type="spellEnd"/>
-      <w:r>
-        <w:t>,</w:t>
+      <w:r>
+        <w:t>Mengajar,</w:t>
       </w:r>
       <w:r>
         <w:rPr>
@@ -1265,13 +1185,8 @@
         </w:rPr>
         <w:t xml:space="preserve"> </w:t>
       </w:r>
-      <w:proofErr w:type="spellStart"/>
-      <w:r>
-        <w:t>Kodelisensi</w:t>
-      </w:r>
-      <w:proofErr w:type="spellEnd"/>
-      <w:r>
-        <w:t>,</w:t>
+      <w:r>
+        <w:t>Kodelisensi,</w:t>
       </w:r>
       <w:r>
         <w:rPr>
@@ -1279,22 +1194,18 @@
         </w:rPr>
         <w:t xml:space="preserve"> </w:t>
       </w:r>
-      <w:proofErr w:type="spellStart"/>
       <w:r>
         <w:t>SinarJaya</w:t>
       </w:r>
-      <w:proofErr w:type="spellEnd"/>
       <w:r>
         <w:rPr>
           <w:spacing w:val="-4"/>
         </w:rPr>
         <w:t xml:space="preserve"> </w:t>
       </w:r>
-      <w:proofErr w:type="spellStart"/>
       <w:r>
         <w:t>Plasindo</w:t>
       </w:r>
-      <w:proofErr w:type="spellEnd"/>
       <w:r>
         <w:t xml:space="preserve">, </w:t>
       </w:r>
@@ -1319,21 +1230,11 @@
         </w:rPr>
         <w:t xml:space="preserve"> </w:t>
       </w:r>
-      <w:proofErr w:type="spellStart"/>
       <w:r>
         <w:t>Laravel</w:t>
       </w:r>
-      <w:proofErr w:type="spellEnd"/>
-      <w:r>
-        <w:t xml:space="preserve">, React JS, </w:t>
-      </w:r>
-      <w:proofErr w:type="spellStart"/>
-      <w:r>
-        <w:t>Kotlin</w:t>
-      </w:r>
-      <w:proofErr w:type="spellEnd"/>
-      <w:r>
-        <w:t>, Flutter, MySQL</w:t>
+      <w:r>
+        <w:t>, React JS, Kotlin, Flutter, MySQL</w:t>
       </w:r>
       <w:r>
         <w:t xml:space="preserve">, Firebase, </w:t>
@@ -1508,22 +1409,18 @@
         </w:rPr>
         <w:t xml:space="preserve"> </w:t>
       </w:r>
-      <w:proofErr w:type="spellStart"/>
       <w:r>
         <w:t>Kelas</w:t>
       </w:r>
-      <w:proofErr w:type="spellEnd"/>
       <w:r>
         <w:rPr>
           <w:spacing w:val="-3"/>
         </w:rPr>
         <w:t xml:space="preserve"> </w:t>
       </w:r>
-      <w:proofErr w:type="spellStart"/>
       <w:r>
         <w:t>Industri</w:t>
       </w:r>
-      <w:proofErr w:type="spellEnd"/>
       <w:r>
         <w:rPr>
           <w:spacing w:val="-3"/>
@@ -1826,15 +1723,7 @@
         <w:t xml:space="preserve"> </w:t>
       </w:r>
       <w:r>
-        <w:t>Leading a team of 9 junior developers in building and architecting the School Management System (</w:t>
-      </w:r>
-      <w:proofErr w:type="spellStart"/>
-      <w:r>
-        <w:t>Mischool</w:t>
-      </w:r>
-      <w:proofErr w:type="spellEnd"/>
-      <w:r>
-        <w:t>). As the senior, I guided them in designing a robust syste</w:t>
+        <w:t>Leading a team of 9 junior developers in building and architecting the School Management System (Mischool). As the senior, I guided them in designing a robust syste</w:t>
       </w:r>
       <w:r>
         <w:t>m architecture, resulting in</w:t>
@@ -1879,57 +1768,45 @@
           <w:b/>
           <w:sz w:val="18"/>
         </w:rPr>
-        <w:t xml:space="preserve"> State Polytechnic of </w:t>
-      </w:r>
-      <w:proofErr w:type="spellStart"/>
-      <w:r>
-        <w:rPr>
-          <w:rFonts w:ascii="Arial"/>
-          <w:b/>
+        <w:t xml:space="preserve"> State Polytechnic of Jember</w:t>
+      </w:r>
+      <w:r>
+        <w:rPr>
+          <w:rFonts w:ascii="Arial"/>
+          <w:b/>
+          <w:spacing w:val="-1"/>
+          <w:sz w:val="18"/>
+        </w:rPr>
+        <w:t xml:space="preserve"> </w:t>
+      </w:r>
+      <w:r>
+        <w:rPr>
+          <w:rFonts w:ascii="Arial"/>
+          <w:b/>
+          <w:color w:val="808080"/>
+          <w:sz w:val="18"/>
+        </w:rPr>
+        <w:t>-</w:t>
+      </w:r>
+      <w:r>
+        <w:rPr>
+          <w:rFonts w:ascii="Arial"/>
+          <w:b/>
+          <w:color w:val="808080"/>
+          <w:spacing w:val="46"/>
+          <w:sz w:val="18"/>
+        </w:rPr>
+        <w:t xml:space="preserve"> </w:t>
+      </w:r>
+      <w:r>
+        <w:rPr>
+          <w:rFonts w:ascii="Arial"/>
+          <w:b/>
+          <w:color w:val="808080"/>
           <w:sz w:val="18"/>
         </w:rPr>
         <w:t>Jember</w:t>
       </w:r>
-      <w:proofErr w:type="spellEnd"/>
-      <w:r>
-        <w:rPr>
-          <w:rFonts w:ascii="Arial"/>
-          <w:b/>
-          <w:spacing w:val="-1"/>
-          <w:sz w:val="18"/>
-        </w:rPr>
-        <w:t xml:space="preserve"> </w:t>
-      </w:r>
-      <w:r>
-        <w:rPr>
-          <w:rFonts w:ascii="Arial"/>
-          <w:b/>
-          <w:color w:val="808080"/>
-          <w:sz w:val="18"/>
-        </w:rPr>
-        <w:t>-</w:t>
-      </w:r>
-      <w:r>
-        <w:rPr>
-          <w:rFonts w:ascii="Arial"/>
-          <w:b/>
-          <w:color w:val="808080"/>
-          <w:spacing w:val="46"/>
-          <w:sz w:val="18"/>
-        </w:rPr>
-        <w:t xml:space="preserve"> </w:t>
-      </w:r>
-      <w:proofErr w:type="spellStart"/>
-      <w:r>
-        <w:rPr>
-          <w:rFonts w:ascii="Arial"/>
-          <w:b/>
-          <w:color w:val="808080"/>
-          <w:sz w:val="18"/>
-        </w:rPr>
-        <w:t>Jember</w:t>
-      </w:r>
-      <w:proofErr w:type="spellEnd"/>
       <w:r>
         <w:rPr>
           <w:rFonts w:ascii="Arial"/>
@@ -2163,26 +2040,10 @@
         <w:t>and</w:t>
       </w:r>
       <w:r>
-        <w:t xml:space="preserve"> a collaboration platform with BPDB </w:t>
-      </w:r>
-      <w:proofErr w:type="spellStart"/>
-      <w:r>
-        <w:t>Jember</w:t>
-      </w:r>
-      <w:proofErr w:type="spellEnd"/>
-      <w:r>
-        <w:t xml:space="preserve"> to track field officers' health and location</w:t>
-      </w:r>
-      <w:r>
-        <w:t xml:space="preserve"> (</w:t>
-      </w:r>
-      <w:proofErr w:type="spellStart"/>
-      <w:r>
-        <w:t>SmashApp</w:t>
-      </w:r>
-      <w:proofErr w:type="spellEnd"/>
-      <w:r>
-        <w:t>)</w:t>
+        <w:t xml:space="preserve"> a collaboration platform with BPDB Jember to track field officers' health and location</w:t>
+      </w:r>
+      <w:r>
+        <w:t xml:space="preserve"> (SmashApp)</w:t>
       </w:r>
       <w:r>
         <w:t xml:space="preserve">, </w:t>
@@ -2220,41 +2081,13 @@
           <w:sz w:val="18"/>
         </w:rPr>
       </w:pPr>
-      <w:proofErr w:type="spellStart"/>
-      <w:r>
-        <w:rPr>
-          <w:rFonts w:ascii="Arial"/>
-          <w:b/>
-          <w:sz w:val="18"/>
-        </w:rPr>
-        <w:t>Dinas</w:t>
-      </w:r>
-      <w:proofErr w:type="spellEnd"/>
-      <w:r>
-        <w:rPr>
-          <w:rFonts w:ascii="Arial"/>
-          <w:b/>
-          <w:sz w:val="18"/>
-        </w:rPr>
-        <w:t xml:space="preserve"> </w:t>
-      </w:r>
-      <w:proofErr w:type="spellStart"/>
-      <w:r>
-        <w:rPr>
-          <w:rFonts w:ascii="Arial"/>
-          <w:b/>
-          <w:sz w:val="18"/>
-        </w:rPr>
-        <w:t>Kabupaten</w:t>
-      </w:r>
-      <w:proofErr w:type="spellEnd"/>
-      <w:r>
-        <w:rPr>
-          <w:rFonts w:ascii="Arial"/>
-          <w:b/>
-          <w:sz w:val="18"/>
-        </w:rPr>
-        <w:t xml:space="preserve"> Gresik</w:t>
+      <w:r>
+        <w:rPr>
+          <w:rFonts w:ascii="Arial"/>
+          <w:b/>
+          <w:sz w:val="18"/>
+        </w:rPr>
+        <w:t>Dinas Kabupaten Gresik</w:t>
       </w:r>
       <w:r>
         <w:rPr>
@@ -2493,55 +2326,7 @@
         <w:t xml:space="preserve"> </w:t>
       </w:r>
       <w:r>
-        <w:t>Worked individually with 3-4 weekly meetings to develop the "</w:t>
-      </w:r>
-      <w:proofErr w:type="spellStart"/>
-      <w:r>
-        <w:t>Sistem</w:t>
-      </w:r>
-      <w:proofErr w:type="spellEnd"/>
-      <w:r>
-        <w:t xml:space="preserve"> </w:t>
-      </w:r>
-      <w:proofErr w:type="spellStart"/>
-      <w:r>
-        <w:t>Informasi</w:t>
-      </w:r>
-      <w:proofErr w:type="spellEnd"/>
-      <w:r>
-        <w:t xml:space="preserve"> </w:t>
-      </w:r>
-      <w:proofErr w:type="spellStart"/>
-      <w:r>
-        <w:t>Angkutan</w:t>
-      </w:r>
-      <w:proofErr w:type="spellEnd"/>
-      <w:r>
-        <w:t xml:space="preserve"> </w:t>
-      </w:r>
-      <w:proofErr w:type="spellStart"/>
-      <w:r>
-        <w:t>Pelabuhan</w:t>
-      </w:r>
-      <w:proofErr w:type="spellEnd"/>
-      <w:r>
-        <w:t xml:space="preserve"> Gresik" for tracking transport data and real-time reports, and "Go-</w:t>
-      </w:r>
-      <w:proofErr w:type="spellStart"/>
-      <w:r>
-        <w:t>Tani</w:t>
-      </w:r>
-      <w:proofErr w:type="spellEnd"/>
-      <w:r>
-        <w:t>-</w:t>
-      </w:r>
-      <w:proofErr w:type="spellStart"/>
-      <w:r>
-        <w:t>Perikanan</w:t>
-      </w:r>
-      <w:proofErr w:type="spellEnd"/>
-      <w:r>
-        <w:t xml:space="preserve"> Gresik" to monitor fisherman fuel usage with E-card printing and assistance records.</w:t>
+        <w:t>Worked individually with 3-4 weekly meetings to develop the "Sistem Informasi Angkutan Pelabuhan Gresik" for tracking transport data and real-time reports, and "Go-Tani-Perikanan Gresik" to monitor fisherman fuel usage with E-card printing and assistance records.</w:t>
       </w:r>
     </w:p>
     <w:p>
@@ -2848,31 +2633,7 @@
         <w:t>.co.id</w:t>
       </w:r>
       <w:r>
-        <w:t xml:space="preserve">, an online course platform for trading and investment modules, using </w:t>
-      </w:r>
-      <w:proofErr w:type="spellStart"/>
-      <w:r>
-        <w:t>Laravel</w:t>
-      </w:r>
-      <w:proofErr w:type="spellEnd"/>
-      <w:r>
-        <w:t xml:space="preserve">, React </w:t>
-      </w:r>
-      <w:proofErr w:type="spellStart"/>
-      <w:r>
-        <w:t>Js</w:t>
-      </w:r>
-      <w:proofErr w:type="spellEnd"/>
-      <w:r>
-        <w:t xml:space="preserve">, MySQLi, </w:t>
-      </w:r>
-      <w:proofErr w:type="spellStart"/>
-      <w:r>
-        <w:t>Xendit</w:t>
-      </w:r>
-      <w:proofErr w:type="spellEnd"/>
-      <w:r>
-        <w:t>, Tawk.to, GCS, YouTube API. Work as a team with 4-5 times weekly meeting</w:t>
+        <w:t>, an online course platform for trading and investment modules, using Laravel, React Js, MySQLi, Xendit, Tawk.to, GCS, YouTube API. Work as a team with 4-5 times weekly meeting</w:t>
       </w:r>
       <w:r>
         <w:t>.</w:t>
@@ -2968,7 +2729,7 @@
           </mc:Choice>
           <mc:Fallback>
             <w:pict>
-              <v:shape w14:anchorId="1C790A0E" id="Graphic 10" o:spid="_x0000_s1026" style="position:absolute;margin-left:20pt;margin-top:26.3pt;width:555.3pt;height:.1pt;z-index:-251638784;visibility:visible;mso-wrap-style:square;mso-wrap-distance-left:0;mso-wrap-distance-top:0;mso-wrap-distance-right:0;mso-wrap-distance-bottom:0;mso-position-horizontal:absolute;mso-position-horizontal-relative:page;mso-position-vertical:absolute;mso-position-vertical-relative:text;v-text-anchor:top" coordsize="7052309,1270" o:gfxdata="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" path="m,l7052056,e" filled="f" strokeweight="1pt">
+              <v:shape w14:anchorId="32CEBD68" id="Graphic 10" o:spid="_x0000_s1026" style="position:absolute;margin-left:20pt;margin-top:26.3pt;width:555.3pt;height:.1pt;z-index:-251638784;visibility:visible;mso-wrap-style:square;mso-wrap-distance-left:0;mso-wrap-distance-top:0;mso-wrap-distance-right:0;mso-wrap-distance-bottom:0;mso-position-horizontal:absolute;mso-position-horizontal-relative:page;mso-position-vertical:absolute;mso-position-vertical-relative:text;v-text-anchor:top" coordsize="7052309,1270" o:gfxdata="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" path="m,l7052056,e" filled="f" strokeweight="1pt">
                 <v:path arrowok="t"/>
                 <w10:wrap type="topAndBottom" anchorx="page"/>
               </v:shape>
@@ -3263,7 +3024,7 @@
           </mc:Choice>
           <mc:Fallback>
             <w:pict>
-              <v:shape w14:anchorId="09F71776" id="Graphic 15" o:spid="_x0000_s1026" style="position:absolute;margin-left:20pt;margin-top:16.3pt;width:555.3pt;height:.1pt;z-index:-251657728;visibility:visible;mso-wrap-style:square;mso-wrap-distance-left:0;mso-wrap-distance-top:0;mso-wrap-distance-right:0;mso-wrap-distance-bottom:0;mso-position-horizontal:absolute;mso-position-horizontal-relative:page;mso-position-vertical:absolute;mso-position-vertical-relative:text;v-text-anchor:top" coordsize="7052309,1270" o:gfxdata="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" path="m,l7052056,e" filled="f" strokeweight="1pt">
+              <v:shape w14:anchorId="10275680" id="Graphic 15" o:spid="_x0000_s1026" style="position:absolute;margin-left:20pt;margin-top:16.3pt;width:555.3pt;height:.1pt;z-index:-251657728;visibility:visible;mso-wrap-style:square;mso-wrap-distance-left:0;mso-wrap-distance-top:0;mso-wrap-distance-right:0;mso-wrap-distance-bottom:0;mso-position-horizontal:absolute;mso-position-horizontal-relative:page;mso-position-vertical:absolute;mso-position-vertical-relative:text;v-text-anchor:top" coordsize="7052309,1270" o:gfxdata="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" path="m,l7052056,e" filled="f" strokeweight="1pt">
                 <v:path arrowok="t"/>
                 <w10:wrap type="topAndBottom" anchorx="page"/>
               </v:shape>
@@ -3418,59 +3179,13 @@
         </w:rPr>
         <w:t xml:space="preserve"> </w:t>
       </w:r>
-      <w:proofErr w:type="spellStart"/>
-      <w:r>
-        <w:rPr>
-          <w:rFonts w:ascii="Arial"/>
-          <w:b/>
-          <w:sz w:val="18"/>
-        </w:rPr>
-        <w:t>SmkCoding</w:t>
-      </w:r>
-      <w:proofErr w:type="spellEnd"/>
-      <w:r>
-        <w:rPr>
-          <w:rFonts w:ascii="Arial"/>
-          <w:b/>
-          <w:sz w:val="18"/>
-        </w:rPr>
-        <w:t xml:space="preserve"> </w:t>
-      </w:r>
-      <w:proofErr w:type="spellStart"/>
-      <w:r>
-        <w:rPr>
-          <w:rFonts w:ascii="Arial"/>
-          <w:b/>
-          <w:sz w:val="18"/>
-        </w:rPr>
-        <w:t>Kominfo</w:t>
-      </w:r>
-      <w:proofErr w:type="spellEnd"/>
-      <w:r>
-        <w:rPr>
-          <w:rFonts w:ascii="Arial"/>
-          <w:b/>
-          <w:sz w:val="18"/>
-        </w:rPr>
-        <w:t xml:space="preserve"> </w:t>
-      </w:r>
-      <w:proofErr w:type="spellStart"/>
-      <w:r>
-        <w:rPr>
-          <w:rFonts w:ascii="Arial"/>
-          <w:b/>
-          <w:sz w:val="18"/>
-        </w:rPr>
-        <w:t>Bootcamp</w:t>
-      </w:r>
-      <w:proofErr w:type="spellEnd"/>
-      <w:r>
-        <w:rPr>
-          <w:rFonts w:ascii="Arial"/>
-          <w:b/>
-          <w:sz w:val="18"/>
-        </w:rPr>
-        <w:t xml:space="preserve"> </w:t>
+      <w:r>
+        <w:rPr>
+          <w:rFonts w:ascii="Arial"/>
+          <w:b/>
+          <w:sz w:val="18"/>
+        </w:rPr>
+        <w:t xml:space="preserve">SmkCoding Kominfo Bootcamp </w:t>
       </w:r>
       <w:r>
         <w:rPr>
@@ -3784,7 +3499,7 @@
         <v:path o:extrusionok="f" gradientshapeok="t" o:connecttype="rect"/>
         <o:lock v:ext="edit" aspectratio="t"/>
       </v:shapetype>
-      <v:shape id="_x0000_i1030" type="#_x0000_t75" style="width:6pt;height:6pt;visibility:visible;mso-wrap-style:square" o:bullet="t">
+      <v:shape id="_x0000_i1032" type="#_x0000_t75" style="width:6pt;height:6pt;visibility:visible;mso-wrap-style:square" o:bullet="t">
         <v:imagedata r:id="rId1" o:title=""/>
         <o:lock v:ext="edit" aspectratio="f"/>
       </v:shape>
@@ -3792,7 +3507,7 @@
   </w:numPicBullet>
   <w:numPicBullet w:numPicBulletId="1">
     <w:pict>
-      <v:shape id="_x0000_i1031" type="#_x0000_t75" style="width:6pt;height:6pt;visibility:visible;mso-wrap-style:square" o:bullet="t">
+      <v:shape id="_x0000_i1033" type="#_x0000_t75" style="width:6pt;height:6pt;visibility:visible;mso-wrap-style:square" o:bullet="t">
         <v:imagedata r:id="rId2" o:title=""/>
         <o:lock v:ext="edit" aspectratio="f"/>
       </v:shape>

--- a/cv.docx
+++ b/cv.docx
@@ -213,7 +213,16 @@
         <w:ind w:left="2039" w:right="245"/>
       </w:pPr>
       <w:r>
-        <w:t>I’m Fullstack Developer and I have approximately 3-4 years of experience in the web and mobile application development. I’m proficient usin</w:t>
+        <w:t xml:space="preserve">I’m </w:t>
+      </w:r>
+      <w:r>
+        <w:t>Software Engineer</w:t>
+      </w:r>
+      <w:r>
+        <w:t xml:space="preserve"> and I have approximately 4-5</w:t>
+      </w:r>
+      <w:r>
+        <w:t xml:space="preserve"> years of experience in the web and mobile application development. I’m proficient usin</w:t>
       </w:r>
       <w:r>
         <w:t xml:space="preserve">g multiple programming languages. </w:t>
@@ -225,7 +234,37 @@
         <w:t xml:space="preserve">d expertise, I design efficient, </w:t>
       </w:r>
       <w:r>
-        <w:t>scalable system architectures using SOLID Princ</w:t>
+        <w:t>scalable system architectures</w:t>
+      </w:r>
+      <w:r>
+        <w:t xml:space="preserve"> in monolithic or </w:t>
+      </w:r>
+      <w:r>
+        <w:t>micro</w:t>
+      </w:r>
+      <w:r>
+        <w:t>-</w:t>
+      </w:r>
+      <w:r>
+        <w:t>service</w:t>
+      </w:r>
+      <w:r>
+        <w:t>. I also apply various design patterns</w:t>
+      </w:r>
+      <w:r>
+        <w:t xml:space="preserve"> </w:t>
+      </w:r>
+      <w:r>
+        <w:t>following</w:t>
+      </w:r>
+      <w:r>
+        <w:t xml:space="preserve"> </w:t>
+      </w:r>
+      <w:r>
+        <w:t xml:space="preserve">DRY, </w:t>
+      </w:r>
+      <w:r>
+        <w:t>SOLID Princ</w:t>
       </w:r>
       <w:r>
         <w:t>i</w:t>
@@ -234,13 +273,13 @@
         <w:t>ples</w:t>
       </w:r>
       <w:r>
-        <w:t xml:space="preserve"> </w:t>
-      </w:r>
-      <w:r>
-        <w:t xml:space="preserve">and </w:t>
-      </w:r>
-      <w:r>
-        <w:t xml:space="preserve">also </w:t>
+        <w:t xml:space="preserve">, </w:t>
+      </w:r>
+      <w:r>
+        <w:t>and others</w:t>
+      </w:r>
+      <w:r>
+        <w:t xml:space="preserve"> </w:t>
       </w:r>
       <w:r>
         <w:t xml:space="preserve">including </w:t>
@@ -340,7 +379,7 @@
           </mc:Choice>
           <mc:Fallback>
             <w:pict>
-              <v:shape w14:anchorId="5052528F" id="Graphic 10" o:spid="_x0000_s1026" style="position:absolute;margin-left:20pt;margin-top:26.3pt;width:555.3pt;height:.1pt;z-index:-251632640;visibility:visible;mso-wrap-style:square;mso-wrap-distance-left:0;mso-wrap-distance-top:0;mso-wrap-distance-right:0;mso-wrap-distance-bottom:0;mso-position-horizontal:absolute;mso-position-horizontal-relative:page;mso-position-vertical:absolute;mso-position-vertical-relative:text;v-text-anchor:top" coordsize="7052309,1270" o:gfxdata="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" path="m,l7052056,e" filled="f" strokeweight="1pt">
+              <v:shape w14:anchorId="58930457" id="Graphic 10" o:spid="_x0000_s1026" style="position:absolute;margin-left:20pt;margin-top:26.3pt;width:555.3pt;height:.1pt;z-index:-251632640;visibility:visible;mso-wrap-style:square;mso-wrap-distance-left:0;mso-wrap-distance-top:0;mso-wrap-distance-right:0;mso-wrap-distance-bottom:0;mso-position-horizontal:absolute;mso-position-horizontal-relative:page;mso-position-vertical:absolute;mso-position-vertical-relative:text;v-text-anchor:top" coordsize="7052309,1270" o:gfxdata="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" path="m,l7052056,e" filled="f" strokeweight="1pt">
                 <v:path arrowok="t"/>
                 <w10:wrap type="topAndBottom" anchorx="page"/>
               </v:shape>
@@ -445,13 +484,19 @@
         <w:t xml:space="preserve">s, </w:t>
       </w:r>
       <w:r>
+        <w:t>Golang</w:t>
+      </w:r>
+      <w:r>
+        <w:t>,</w:t>
+      </w:r>
+      <w:r>
+        <w:t xml:space="preserve"> Python,</w:t>
+      </w:r>
+      <w:r>
+        <w:t xml:space="preserve"> </w:t>
+      </w:r>
+      <w:r>
         <w:t>Java</w:t>
-      </w:r>
-      <w:r>
-        <w:t>,</w:t>
-      </w:r>
-      <w:r>
-        <w:t xml:space="preserve"> Golang</w:t>
       </w:r>
       <w:r>
         <w:t>, Nest js</w:t>
@@ -528,7 +573,13 @@
         <w:t xml:space="preserve"> (Bootstrap, Tailwind,</w:t>
       </w:r>
       <w:r>
-        <w:t xml:space="preserve"> React js, Vue j</w:t>
+        <w:t xml:space="preserve"> </w:t>
+      </w:r>
+      <w:r>
+        <w:t xml:space="preserve">Next js, </w:t>
+      </w:r>
+      <w:r>
+        <w:t>React js, Vue j</w:t>
       </w:r>
       <w:r>
         <w:t>s</w:t>
@@ -601,7 +652,13 @@
         <w:t>Database</w:t>
       </w:r>
       <w:r>
-        <w:t xml:space="preserve"> (MySQL, PostgreSQL, Firebase, MongoDB, SQLite)</w:t>
+        <w:t xml:space="preserve"> (MySQL, PostgreSQL, Firebase, MongoDB, SQLite</w:t>
+      </w:r>
+      <w:r>
+        <w:t>, SQL Server</w:t>
+      </w:r>
+      <w:r>
+        <w:t>)</w:t>
       </w:r>
     </w:p>
     <w:p>
@@ -668,13 +725,14 @@
       <w:r>
         <w:t>RabbitMQ</w:t>
       </w:r>
-      <w:bookmarkStart w:id="0" w:name="_GoBack"/>
-      <w:bookmarkEnd w:id="0"/>
       <w:r>
         <w:t xml:space="preserve">, </w:t>
       </w:r>
       <w:r>
         <w:t>ElasticSearch</w:t>
+      </w:r>
+      <w:r>
+        <w:t>, Kubernetes</w:t>
       </w:r>
       <w:r>
         <w:t>).</w:t>
@@ -737,7 +795,21 @@
           <w:sz w:val="18"/>
           <w:szCs w:val="18"/>
         </w:rPr>
-        <w:t>, Adaptability, Time Management, Problem Solving, and Inquisitiveness.</w:t>
+        <w:t xml:space="preserve">, Adaptability, Time Management, Problem Solving, </w:t>
+      </w:r>
+      <w:r>
+        <w:rPr>
+          <w:sz w:val="18"/>
+          <w:szCs w:val="18"/>
+        </w:rPr>
+        <w:t xml:space="preserve">Leadership, </w:t>
+      </w:r>
+      <w:r>
+        <w:rPr>
+          <w:sz w:val="18"/>
+          <w:szCs w:val="18"/>
+        </w:rPr>
+        <w:t>and Inquisitiveness.</w:t>
       </w:r>
       <w:r>
         <w:rPr>
@@ -822,7 +894,7 @@
           </mc:Choice>
           <mc:Fallback>
             <w:pict>
-              <v:shape w14:anchorId="4186DC94" id="Graphic 2" o:spid="_x0000_s1026" style="position:absolute;margin-left:20pt;margin-top:16.3pt;width:555.3pt;height:.1pt;z-index:-251640832;visibility:visible;mso-wrap-style:square;mso-wrap-distance-left:0;mso-wrap-distance-top:0;mso-wrap-distance-right:0;mso-wrap-distance-bottom:0;mso-position-horizontal:absolute;mso-position-horizontal-relative:page;mso-position-vertical:absolute;mso-position-vertical-relative:text;v-text-anchor:top" coordsize="7052309,1270" o:gfxdata="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" path="m,l7052056,e" filled="f" strokeweight="1pt">
+              <v:shape w14:anchorId="22E0117D" id="Graphic 2" o:spid="_x0000_s1026" style="position:absolute;margin-left:20pt;margin-top:16.3pt;width:555.3pt;height:.1pt;z-index:-251640832;visibility:visible;mso-wrap-style:square;mso-wrap-distance-left:0;mso-wrap-distance-top:0;mso-wrap-distance-right:0;mso-wrap-distance-bottom:0;mso-position-horizontal:absolute;mso-position-horizontal-relative:page;mso-position-vertical:absolute;mso-position-vertical-relative:text;v-text-anchor:top" coordsize="7052309,1270" o:gfxdata="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" path="m,l7052056,e" filled="f" strokeweight="1pt">
                 <v:path arrowok="t"/>
                 <w10:wrap type="topAndBottom" anchorx="page"/>
               </v:shape>
@@ -880,6 +952,277 @@
           <w:b/>
           <w:sz w:val="18"/>
         </w:rPr>
+        <w:t>Lumos Inisiatif Indonesia</w:t>
+      </w:r>
+      <w:r>
+        <w:rPr>
+          <w:rFonts w:ascii="Arial"/>
+          <w:b/>
+          <w:spacing w:val="-1"/>
+          <w:sz w:val="18"/>
+        </w:rPr>
+        <w:t xml:space="preserve"> </w:t>
+      </w:r>
+      <w:r>
+        <w:rPr>
+          <w:rFonts w:ascii="Arial"/>
+          <w:b/>
+          <w:color w:val="808080"/>
+          <w:sz w:val="18"/>
+        </w:rPr>
+        <w:t>–</w:t>
+      </w:r>
+      <w:r>
+        <w:rPr>
+          <w:rFonts w:ascii="Arial"/>
+          <w:b/>
+          <w:color w:val="808080"/>
+          <w:spacing w:val="46"/>
+          <w:sz w:val="18"/>
+        </w:rPr>
+        <w:t xml:space="preserve"> </w:t>
+      </w:r>
+      <w:r>
+        <w:rPr>
+          <w:rFonts w:ascii="Arial"/>
+          <w:b/>
+          <w:color w:val="808080"/>
+          <w:sz w:val="18"/>
+        </w:rPr>
+        <w:t>Jakarta Selatan</w:t>
+      </w:r>
+      <w:r>
+        <w:rPr>
+          <w:rFonts w:ascii="Arial"/>
+          <w:b/>
+          <w:color w:val="808080"/>
+          <w:sz w:val="18"/>
+        </w:rPr>
+        <w:t>,</w:t>
+      </w:r>
+      <w:r>
+        <w:rPr>
+          <w:rFonts w:ascii="Arial"/>
+          <w:b/>
+          <w:color w:val="808080"/>
+          <w:spacing w:val="-2"/>
+          <w:sz w:val="18"/>
+        </w:rPr>
+        <w:t xml:space="preserve"> </w:t>
+      </w:r>
+      <w:r>
+        <w:rPr>
+          <w:rFonts w:ascii="Arial"/>
+          <w:b/>
+          <w:color w:val="808080"/>
+          <w:sz w:val="18"/>
+        </w:rPr>
+        <w:t>DKI Jakarta</w:t>
+      </w:r>
+      <w:r>
+        <w:rPr>
+          <w:rFonts w:ascii="Arial"/>
+          <w:b/>
+          <w:color w:val="808080"/>
+          <w:sz w:val="18"/>
+        </w:rPr>
+        <w:tab/>
+      </w:r>
+      <w:r>
+        <w:rPr>
+          <w:sz w:val="18"/>
+        </w:rPr>
+        <w:t>Nov 2022 -</w:t>
+      </w:r>
+      <w:r>
+        <w:rPr>
+          <w:spacing w:val="-1"/>
+          <w:sz w:val="18"/>
+        </w:rPr>
+        <w:t xml:space="preserve"> </w:t>
+      </w:r>
+      <w:r>
+        <w:rPr>
+          <w:sz w:val="18"/>
+        </w:rPr>
+        <w:t>Present</w:t>
+      </w:r>
+    </w:p>
+    <w:p>
+      <w:pPr>
+        <w:spacing w:before="74"/>
+        <w:ind w:left="180"/>
+        <w:rPr>
+          <w:rFonts w:ascii="Arial"/>
+          <w:i/>
+          <w:sz w:val="18"/>
+        </w:rPr>
+      </w:pPr>
+      <w:r>
+        <w:rPr>
+          <w:rFonts w:ascii="Arial"/>
+          <w:i/>
+          <w:sz w:val="18"/>
+        </w:rPr>
+        <w:t>Fullstack</w:t>
+      </w:r>
+      <w:r>
+        <w:rPr>
+          <w:rFonts w:ascii="Arial"/>
+          <w:i/>
+          <w:spacing w:val="-5"/>
+          <w:sz w:val="18"/>
+        </w:rPr>
+        <w:t xml:space="preserve"> </w:t>
+      </w:r>
+      <w:r>
+        <w:rPr>
+          <w:rFonts w:ascii="Arial"/>
+          <w:i/>
+          <w:sz w:val="18"/>
+        </w:rPr>
+        <w:t>Developer</w:t>
+      </w:r>
+      <w:r>
+        <w:rPr>
+          <w:rFonts w:ascii="Arial"/>
+          <w:i/>
+          <w:sz w:val="18"/>
+        </w:rPr>
+        <w:t xml:space="preserve"> </w:t>
+      </w:r>
+      <w:r>
+        <w:rPr>
+          <w:rFonts w:ascii="Arial"/>
+          <w:i/>
+          <w:sz w:val="18"/>
+        </w:rPr>
+        <w:t>–</w:t>
+      </w:r>
+      <w:r>
+        <w:rPr>
+          <w:rFonts w:ascii="Arial"/>
+          <w:i/>
+          <w:sz w:val="18"/>
+        </w:rPr>
+        <w:t xml:space="preserve"> Full</w:t>
+      </w:r>
+      <w:r>
+        <w:rPr>
+          <w:rFonts w:ascii="Arial"/>
+          <w:i/>
+          <w:sz w:val="18"/>
+        </w:rPr>
+        <w:t xml:space="preserve"> </w:t>
+      </w:r>
+      <w:bookmarkStart w:id="0" w:name="_GoBack"/>
+      <w:bookmarkEnd w:id="0"/>
+      <w:r>
+        <w:rPr>
+          <w:rFonts w:ascii="Arial"/>
+          <w:i/>
+          <w:sz w:val="18"/>
+        </w:rPr>
+        <w:t>time</w:t>
+      </w:r>
+    </w:p>
+    <w:p>
+      <w:pPr>
+        <w:pStyle w:val="BodyText"/>
+        <w:spacing w:line="290" w:lineRule="auto"/>
+        <w:ind w:hanging="201"/>
+        <w:rPr>
+          <w:rFonts w:ascii="Arial"/>
+          <w:b/>
+        </w:rPr>
+      </w:pPr>
+      <w:r>
+        <w:pict>
+          <v:shape id="Picture 13" o:spid="_x0000_i1041" type="#_x0000_t75" style="width:3pt;height:3pt;visibility:visible;mso-wrap-style:square">
+            <v:imagedata r:id="rId12" o:title=""/>
+            <o:lock v:ext="edit" aspectratio="f"/>
+          </v:shape>
+        </w:pict>
+      </w:r>
+      <w:r>
+        <w:rPr>
+          <w:rFonts w:ascii="Times New Roman"/>
+          <w:spacing w:val="80"/>
+          <w:sz w:val="20"/>
+        </w:rPr>
+        <w:t xml:space="preserve"> </w:t>
+      </w:r>
+      <w:r>
+        <w:t xml:space="preserve">Built and launched the 'SmartFren x Airpay' </w:t>
+      </w:r>
+      <w:r>
+        <w:t>panel</w:t>
+      </w:r>
+      <w:r>
+        <w:t xml:space="preserve"> dashboard </w:t>
+      </w:r>
+      <w:r>
+        <w:t>using</w:t>
+      </w:r>
+      <w:r>
+        <w:t xml:space="preserve"> Next.js, streamlining partner</w:t>
+      </w:r>
+      <w:r>
+        <w:t xml:space="preserve"> content providers and</w:t>
+      </w:r>
+      <w:r>
+        <w:t xml:space="preserve"> service management</w:t>
+      </w:r>
+      <w:r>
+        <w:t>s</w:t>
+      </w:r>
+      <w:r>
+        <w:t xml:space="preserve"> and acce</w:t>
+      </w:r>
+      <w:r>
+        <w:t>lerating internal workflows by 5</w:t>
+      </w:r>
+      <w:r>
+        <w:t>0%</w:t>
+      </w:r>
+      <w:r>
+        <w:t>.</w:t>
+      </w:r>
+    </w:p>
+    <w:p>
+      <w:pPr>
+        <w:tabs>
+          <w:tab w:val="left" w:pos="9264"/>
+        </w:tabs>
+        <w:spacing w:before="154"/>
+        <w:ind w:left="180"/>
+        <w:rPr>
+          <w:sz w:val="18"/>
+        </w:rPr>
+      </w:pPr>
+      <w:r>
+        <w:rPr>
+          <w:rFonts w:ascii="Arial"/>
+          <w:b/>
+          <w:sz w:val="18"/>
+        </w:rPr>
+        <w:t>PT</w:t>
+      </w:r>
+      <w:r>
+        <w:rPr>
+          <w:rFonts w:ascii="Arial"/>
+          <w:b/>
+          <w:spacing w:val="-2"/>
+          <w:sz w:val="18"/>
+        </w:rPr>
+        <w:t xml:space="preserve"> </w:t>
+      </w:r>
+      <w:r>
+        <w:rPr>
+          <w:rFonts w:ascii="Arial"/>
+          <w:b/>
+          <w:sz w:val="18"/>
+        </w:rPr>
         <w:t>Humma</w:t>
       </w:r>
       <w:r>
@@ -1281,7 +1624,7 @@
       </w:pPr>
       <w:r>
         <w:pict>
-          <v:shape id="Image 4" o:spid="_x0000_i1031" type="#_x0000_t75" style="width:3.25pt;height:3.25pt;visibility:visible;mso-wrap-style:square">
+          <v:shape id="Image 4" o:spid="_x0000_i1031" type="#_x0000_t75" style="width:3.45pt;height:3.45pt;visibility:visible;mso-wrap-style:square">
             <v:imagedata r:id="rId12" o:title=""/>
             <o:lock v:ext="edit" aspectratio="f"/>
           </v:shape>
@@ -2729,7 +3072,7 @@
           </mc:Choice>
           <mc:Fallback>
             <w:pict>
-              <v:shape w14:anchorId="32CEBD68" id="Graphic 10" o:spid="_x0000_s1026" style="position:absolute;margin-left:20pt;margin-top:26.3pt;width:555.3pt;height:.1pt;z-index:-251638784;visibility:visible;mso-wrap-style:square;mso-wrap-distance-left:0;mso-wrap-distance-top:0;mso-wrap-distance-right:0;mso-wrap-distance-bottom:0;mso-position-horizontal:absolute;mso-position-horizontal-relative:page;mso-position-vertical:absolute;mso-position-vertical-relative:text;v-text-anchor:top" coordsize="7052309,1270" o:gfxdata="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" path="m,l7052056,e" filled="f" strokeweight="1pt">
+              <v:shape w14:anchorId="5F598C39" id="Graphic 10" o:spid="_x0000_s1026" style="position:absolute;margin-left:20pt;margin-top:26.3pt;width:555.3pt;height:.1pt;z-index:-251638784;visibility:visible;mso-wrap-style:square;mso-wrap-distance-left:0;mso-wrap-distance-top:0;mso-wrap-distance-right:0;mso-wrap-distance-bottom:0;mso-position-horizontal:absolute;mso-position-horizontal-relative:page;mso-position-vertical:absolute;mso-position-vertical-relative:text;v-text-anchor:top" coordsize="7052309,1270" o:gfxdata="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" path="m,l7052056,e" filled="f" strokeweight="1pt">
                 <v:path arrowok="t"/>
                 <w10:wrap type="topAndBottom" anchorx="page"/>
               </v:shape>
@@ -3024,7 +3367,7 @@
           </mc:Choice>
           <mc:Fallback>
             <w:pict>
-              <v:shape w14:anchorId="10275680" id="Graphic 15" o:spid="_x0000_s1026" style="position:absolute;margin-left:20pt;margin-top:16.3pt;width:555.3pt;height:.1pt;z-index:-251657728;visibility:visible;mso-wrap-style:square;mso-wrap-distance-left:0;mso-wrap-distance-top:0;mso-wrap-distance-right:0;mso-wrap-distance-bottom:0;mso-position-horizontal:absolute;mso-position-horizontal-relative:page;mso-position-vertical:absolute;mso-position-vertical-relative:text;v-text-anchor:top" coordsize="7052309,1270" o:gfxdata="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" path="m,l7052056,e" filled="f" strokeweight="1pt">
+              <v:shape w14:anchorId="1D7619E2" id="Graphic 15" o:spid="_x0000_s1026" style="position:absolute;margin-left:20pt;margin-top:16.3pt;width:555.3pt;height:.1pt;z-index:-251657728;visibility:visible;mso-wrap-style:square;mso-wrap-distance-left:0;mso-wrap-distance-top:0;mso-wrap-distance-right:0;mso-wrap-distance-bottom:0;mso-position-horizontal:absolute;mso-position-horizontal-relative:page;mso-position-vertical:absolute;mso-position-vertical-relative:text;v-text-anchor:top" coordsize="7052309,1270" o:gfxdata="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" path="m,l7052056,e" filled="f" strokeweight="1pt">
                 <v:path arrowok="t"/>
                 <w10:wrap type="topAndBottom" anchorx="page"/>
               </v:shape>
@@ -3061,6 +3404,7 @@
           <w:noProof/>
           <w:position w:val="3"/>
         </w:rPr>
+        <w:lastRenderedPageBreak/>
         <w:drawing>
           <wp:inline distT="0" distB="0" distL="0" distR="0">
             <wp:extent cx="38100" cy="38100"/>
@@ -3499,7 +3843,7 @@
         <v:path o:extrusionok="f" gradientshapeok="t" o:connecttype="rect"/>
         <o:lock v:ext="edit" aspectratio="t"/>
       </v:shapetype>
-      <v:shape id="_x0000_i1032" type="#_x0000_t75" style="width:6pt;height:6pt;visibility:visible;mso-wrap-style:square" o:bullet="t">
+      <v:shape id="_x0000_i1076" type="#_x0000_t75" style="width:6pt;height:6pt;visibility:visible;mso-wrap-style:square" o:bullet="t">
         <v:imagedata r:id="rId1" o:title=""/>
         <o:lock v:ext="edit" aspectratio="f"/>
       </v:shape>
@@ -3507,7 +3851,7 @@
   </w:numPicBullet>
   <w:numPicBullet w:numPicBulletId="1">
     <w:pict>
-      <v:shape id="_x0000_i1033" type="#_x0000_t75" style="width:6pt;height:6pt;visibility:visible;mso-wrap-style:square" o:bullet="t">
+      <v:shape id="_x0000_i1077" type="#_x0000_t75" style="width:6pt;height:6pt;visibility:visible;mso-wrap-style:square" o:bullet="t">
         <v:imagedata r:id="rId2" o:title=""/>
         <o:lock v:ext="edit" aspectratio="f"/>
       </v:shape>

--- a/cv.docx
+++ b/cv.docx
@@ -379,7 +379,7 @@
           </mc:Choice>
           <mc:Fallback>
             <w:pict>
-              <v:shape w14:anchorId="58930457" id="Graphic 10" o:spid="_x0000_s1026" style="position:absolute;margin-left:20pt;margin-top:26.3pt;width:555.3pt;height:.1pt;z-index:-251632640;visibility:visible;mso-wrap-style:square;mso-wrap-distance-left:0;mso-wrap-distance-top:0;mso-wrap-distance-right:0;mso-wrap-distance-bottom:0;mso-position-horizontal:absolute;mso-position-horizontal-relative:page;mso-position-vertical:absolute;mso-position-vertical-relative:text;v-text-anchor:top" coordsize="7052309,1270" o:gfxdata="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" path="m,l7052056,e" filled="f" strokeweight="1pt">
+              <v:shape w14:anchorId="7867A17E" id="Graphic 10" o:spid="_x0000_s1026" style="position:absolute;margin-left:20pt;margin-top:26.3pt;width:555.3pt;height:.1pt;z-index:-251632640;visibility:visible;mso-wrap-style:square;mso-wrap-distance-left:0;mso-wrap-distance-top:0;mso-wrap-distance-right:0;mso-wrap-distance-bottom:0;mso-position-horizontal:absolute;mso-position-horizontal-relative:page;mso-position-vertical:absolute;mso-position-vertical-relative:text;v-text-anchor:top" coordsize="7052309,1270" o:gfxdata="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" path="m,l7052056,e" filled="f" strokeweight="1pt">
                 <v:path arrowok="t"/>
                 <w10:wrap type="topAndBottom" anchorx="page"/>
               </v:shape>
@@ -484,10 +484,7 @@
         <w:t xml:space="preserve">s, </w:t>
       </w:r>
       <w:r>
-        <w:t>Golang</w:t>
-      </w:r>
-      <w:r>
-        <w:t>,</w:t>
+        <w:t>Golang,</w:t>
       </w:r>
       <w:r>
         <w:t xml:space="preserve"> Python,</w:t>
@@ -894,7 +891,7 @@
           </mc:Choice>
           <mc:Fallback>
             <w:pict>
-              <v:shape w14:anchorId="22E0117D" id="Graphic 2" o:spid="_x0000_s1026" style="position:absolute;margin-left:20pt;margin-top:16.3pt;width:555.3pt;height:.1pt;z-index:-251640832;visibility:visible;mso-wrap-style:square;mso-wrap-distance-left:0;mso-wrap-distance-top:0;mso-wrap-distance-right:0;mso-wrap-distance-bottom:0;mso-position-horizontal:absolute;mso-position-horizontal-relative:page;mso-position-vertical:absolute;mso-position-vertical-relative:text;v-text-anchor:top" coordsize="7052309,1270" o:gfxdata="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" path="m,l7052056,e" filled="f" strokeweight="1pt">
+              <v:shape w14:anchorId="3D9FDEC6" id="Graphic 2" o:spid="_x0000_s1026" style="position:absolute;margin-left:20pt;margin-top:16.3pt;width:555.3pt;height:.1pt;z-index:-251640832;visibility:visible;mso-wrap-style:square;mso-wrap-distance-left:0;mso-wrap-distance-top:0;mso-wrap-distance-right:0;mso-wrap-distance-bottom:0;mso-position-horizontal:absolute;mso-position-horizontal-relative:page;mso-position-vertical:absolute;mso-position-vertical-relative:text;v-text-anchor:top" coordsize="7052309,1270" o:gfxdata="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" path="m,l7052056,e" filled="f" strokeweight="1pt">
                 <v:path arrowok="t"/>
                 <w10:wrap type="topAndBottom" anchorx="page"/>
               </v:shape>
@@ -1032,7 +1029,15 @@
         <w:rPr>
           <w:sz w:val="18"/>
         </w:rPr>
-        <w:t>Nov 2022 -</w:t>
+        <w:t>Nov 2024</w:t>
+      </w:r>
+      <w:bookmarkStart w:id="0" w:name="_GoBack"/>
+      <w:bookmarkEnd w:id="0"/>
+      <w:r>
+        <w:rPr>
+          <w:sz w:val="18"/>
+        </w:rPr>
+        <w:t xml:space="preserve"> -</w:t>
       </w:r>
       <w:r>
         <w:rPr>
@@ -1115,8 +1120,6 @@
         </w:rPr>
         <w:t xml:space="preserve"> </w:t>
       </w:r>
-      <w:bookmarkStart w:id="0" w:name="_GoBack"/>
-      <w:bookmarkEnd w:id="0"/>
       <w:r>
         <w:rPr>
           <w:rFonts w:ascii="Arial"/>
@@ -1138,7 +1141,7 @@
       </w:pPr>
       <w:r>
         <w:pict>
-          <v:shape id="Picture 13" o:spid="_x0000_i1041" type="#_x0000_t75" style="width:3pt;height:3pt;visibility:visible;mso-wrap-style:square">
+          <v:shape id="Picture 13" o:spid="_x0000_i1030" type="#_x0000_t75" style="width:3pt;height:3pt;visibility:visible;mso-wrap-style:square">
             <v:imagedata r:id="rId12" o:title=""/>
             <o:lock v:ext="edit" aspectratio="f"/>
           </v:shape>
@@ -1466,7 +1469,7 @@
       </w:pPr>
       <w:r>
         <w:pict>
-          <v:shape id="Image 3" o:spid="_x0000_i1030" type="#_x0000_t75" style="width:3pt;height:3pt;visibility:visible;mso-wrap-style:square">
+          <v:shape id="Image 3" o:spid="_x0000_i1031" type="#_x0000_t75" style="width:3pt;height:3pt;visibility:visible;mso-wrap-style:square">
             <v:imagedata r:id="rId12" o:title=""/>
             <o:lock v:ext="edit" aspectratio="f"/>
           </v:shape>
@@ -1624,7 +1627,7 @@
       </w:pPr>
       <w:r>
         <w:pict>
-          <v:shape id="Image 4" o:spid="_x0000_i1031" type="#_x0000_t75" style="width:3.45pt;height:3.45pt;visibility:visible;mso-wrap-style:square">
+          <v:shape id="Image 4" o:spid="_x0000_i1032" type="#_x0000_t75" style="width:3.6pt;height:3.6pt;visibility:visible;mso-wrap-style:square">
             <v:imagedata r:id="rId12" o:title=""/>
             <o:lock v:ext="edit" aspectratio="f"/>
           </v:shape>
@@ -3072,7 +3075,7 @@
           </mc:Choice>
           <mc:Fallback>
             <w:pict>
-              <v:shape w14:anchorId="5F598C39" id="Graphic 10" o:spid="_x0000_s1026" style="position:absolute;margin-left:20pt;margin-top:26.3pt;width:555.3pt;height:.1pt;z-index:-251638784;visibility:visible;mso-wrap-style:square;mso-wrap-distance-left:0;mso-wrap-distance-top:0;mso-wrap-distance-right:0;mso-wrap-distance-bottom:0;mso-position-horizontal:absolute;mso-position-horizontal-relative:page;mso-position-vertical:absolute;mso-position-vertical-relative:text;v-text-anchor:top" coordsize="7052309,1270" o:gfxdata="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" path="m,l7052056,e" filled="f" strokeweight="1pt">
+              <v:shape w14:anchorId="09FA66A9" id="Graphic 10" o:spid="_x0000_s1026" style="position:absolute;margin-left:20pt;margin-top:26.3pt;width:555.3pt;height:.1pt;z-index:-251638784;visibility:visible;mso-wrap-style:square;mso-wrap-distance-left:0;mso-wrap-distance-top:0;mso-wrap-distance-right:0;mso-wrap-distance-bottom:0;mso-position-horizontal:absolute;mso-position-horizontal-relative:page;mso-position-vertical:absolute;mso-position-vertical-relative:text;v-text-anchor:top" coordsize="7052309,1270" o:gfxdata="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" path="m,l7052056,e" filled="f" strokeweight="1pt">
                 <v:path arrowok="t"/>
                 <w10:wrap type="topAndBottom" anchorx="page"/>
               </v:shape>
@@ -3367,7 +3370,7 @@
           </mc:Choice>
           <mc:Fallback>
             <w:pict>
-              <v:shape w14:anchorId="1D7619E2" id="Graphic 15" o:spid="_x0000_s1026" style="position:absolute;margin-left:20pt;margin-top:16.3pt;width:555.3pt;height:.1pt;z-index:-251657728;visibility:visible;mso-wrap-style:square;mso-wrap-distance-left:0;mso-wrap-distance-top:0;mso-wrap-distance-right:0;mso-wrap-distance-bottom:0;mso-position-horizontal:absolute;mso-position-horizontal-relative:page;mso-position-vertical:absolute;mso-position-vertical-relative:text;v-text-anchor:top" coordsize="7052309,1270" o:gfxdata="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" path="m,l7052056,e" filled="f" strokeweight="1pt">
+              <v:shape w14:anchorId="4BDDC877" id="Graphic 15" o:spid="_x0000_s1026" style="position:absolute;margin-left:20pt;margin-top:16.3pt;width:555.3pt;height:.1pt;z-index:-251657728;visibility:visible;mso-wrap-style:square;mso-wrap-distance-left:0;mso-wrap-distance-top:0;mso-wrap-distance-right:0;mso-wrap-distance-bottom:0;mso-position-horizontal:absolute;mso-position-horizontal-relative:page;mso-position-vertical:absolute;mso-position-vertical-relative:text;v-text-anchor:top" coordsize="7052309,1270" o:gfxdata="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" path="m,l7052056,e" filled="f" strokeweight="1pt">
                 <v:path arrowok="t"/>
                 <w10:wrap type="topAndBottom" anchorx="page"/>
               </v:shape>
@@ -3843,7 +3846,7 @@
         <v:path o:extrusionok="f" gradientshapeok="t" o:connecttype="rect"/>
         <o:lock v:ext="edit" aspectratio="t"/>
       </v:shapetype>
-      <v:shape id="_x0000_i1076" type="#_x0000_t75" style="width:6pt;height:6pt;visibility:visible;mso-wrap-style:square" o:bullet="t">
+      <v:shape id="_x0000_i1028" type="#_x0000_t75" style="width:6pt;height:6pt;visibility:visible;mso-wrap-style:square" o:bullet="t">
         <v:imagedata r:id="rId1" o:title=""/>
         <o:lock v:ext="edit" aspectratio="f"/>
       </v:shape>
@@ -3851,7 +3854,7 @@
   </w:numPicBullet>
   <w:numPicBullet w:numPicBulletId="1">
     <w:pict>
-      <v:shape id="_x0000_i1077" type="#_x0000_t75" style="width:6pt;height:6pt;visibility:visible;mso-wrap-style:square" o:bullet="t">
+      <v:shape id="_x0000_i1029" type="#_x0000_t75" style="width:6pt;height:6pt;visibility:visible;mso-wrap-style:square" o:bullet="t">
         <v:imagedata r:id="rId2" o:title=""/>
         <o:lock v:ext="edit" aspectratio="f"/>
       </v:shape>

--- a/cv.docx
+++ b/cv.docx
@@ -222,7 +222,7 @@
         <w:t xml:space="preserve"> and I have approximately 4-5</w:t>
       </w:r>
       <w:r>
-        <w:t xml:space="preserve"> years of experience in the web and mobile application development. I’m proficient usin</w:t>
+        <w:t xml:space="preserve"> years of experience in web and mobile application development. I’m proficient usin</w:t>
       </w:r>
       <w:r>
         <w:t xml:space="preserve">g multiple programming languages. </w:t>
@@ -379,7 +379,7 @@
           </mc:Choice>
           <mc:Fallback>
             <w:pict>
-              <v:shape w14:anchorId="7867A17E" id="Graphic 10" o:spid="_x0000_s1026" style="position:absolute;margin-left:20pt;margin-top:26.3pt;width:555.3pt;height:.1pt;z-index:-251632640;visibility:visible;mso-wrap-style:square;mso-wrap-distance-left:0;mso-wrap-distance-top:0;mso-wrap-distance-right:0;mso-wrap-distance-bottom:0;mso-position-horizontal:absolute;mso-position-horizontal-relative:page;mso-position-vertical:absolute;mso-position-vertical-relative:text;v-text-anchor:top" coordsize="7052309,1270" o:gfxdata="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" path="m,l7052056,e" filled="f" strokeweight="1pt">
+              <v:shape w14:anchorId="1A23000F" id="Graphic 10" o:spid="_x0000_s1026" style="position:absolute;margin-left:20pt;margin-top:26.3pt;width:555.3pt;height:.1pt;z-index:-251632640;visibility:visible;mso-wrap-style:square;mso-wrap-distance-left:0;mso-wrap-distance-top:0;mso-wrap-distance-right:0;mso-wrap-distance-bottom:0;mso-position-horizontal:absolute;mso-position-horizontal-relative:page;mso-position-vertical:absolute;mso-position-vertical-relative:text;v-text-anchor:top" coordsize="7052309,1270" o:gfxdata="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" path="m,l7052056,e" filled="f" strokeweight="1pt">
                 <v:path arrowok="t"/>
                 <w10:wrap type="topAndBottom" anchorx="page"/>
               </v:shape>
@@ -478,13 +478,42 @@
         <w:t>Backend</w:t>
       </w:r>
       <w:r>
-        <w:t xml:space="preserve"> (Laravel, CodeIgniter, Node j</w:t>
-      </w:r>
-      <w:r>
-        <w:t xml:space="preserve">s, </w:t>
-      </w:r>
-      <w:r>
-        <w:t>Golang,</w:t>
+        <w:t xml:space="preserve"> (</w:t>
+      </w:r>
+      <w:proofErr w:type="spellStart"/>
+      <w:r>
+        <w:t>Laravel</w:t>
+      </w:r>
+      <w:proofErr w:type="spellEnd"/>
+      <w:r>
+        <w:t xml:space="preserve">, </w:t>
+      </w:r>
+      <w:proofErr w:type="spellStart"/>
+      <w:r>
+        <w:t>CodeIgniter</w:t>
+      </w:r>
+      <w:proofErr w:type="spellEnd"/>
+      <w:r>
+        <w:t xml:space="preserve">, Node </w:t>
+      </w:r>
+      <w:proofErr w:type="spellStart"/>
+      <w:r>
+        <w:t>j</w:t>
+      </w:r>
+      <w:r>
+        <w:t>s</w:t>
+      </w:r>
+      <w:proofErr w:type="spellEnd"/>
+      <w:r>
+        <w:t xml:space="preserve">, </w:t>
+      </w:r>
+      <w:proofErr w:type="spellStart"/>
+      <w:r>
+        <w:t>Golang</w:t>
+      </w:r>
+      <w:proofErr w:type="spellEnd"/>
+      <w:r>
+        <w:t>,</w:t>
       </w:r>
       <w:r>
         <w:t xml:space="preserve"> Python,</w:t>
@@ -494,9 +523,6 @@
       </w:r>
       <w:r>
         <w:t>Java</w:t>
-      </w:r>
-      <w:r>
-        <w:t>, Nest js</w:t>
       </w:r>
       <w:r>
         <w:t>)</w:t>
@@ -573,14 +599,24 @@
         <w:t xml:space="preserve"> </w:t>
       </w:r>
       <w:r>
-        <w:t xml:space="preserve">Next js, </w:t>
-      </w:r>
-      <w:r>
-        <w:t>React js, Vue j</w:t>
-      </w:r>
-      <w:r>
-        <w:t>s</w:t>
-      </w:r>
+        <w:t xml:space="preserve">Next </w:t>
+      </w:r>
+      <w:proofErr w:type="spellStart"/>
+      <w:r>
+        <w:t>js</w:t>
+      </w:r>
+      <w:proofErr w:type="spellEnd"/>
+      <w:r>
+        <w:t xml:space="preserve">, </w:t>
+      </w:r>
+      <w:r>
+        <w:t xml:space="preserve">React </w:t>
+      </w:r>
+      <w:proofErr w:type="spellStart"/>
+      <w:r>
+        <w:t>js</w:t>
+      </w:r>
+      <w:proofErr w:type="spellEnd"/>
       <w:r>
         <w:t>)</w:t>
       </w:r>
@@ -617,7 +653,15 @@
         <w:t>Mobile</w:t>
       </w:r>
       <w:r>
-        <w:t xml:space="preserve"> (Java, Kotlin, Flutter).</w:t>
+        <w:t xml:space="preserve"> (Java, </w:t>
+      </w:r>
+      <w:proofErr w:type="spellStart"/>
+      <w:r>
+        <w:t>Kotlin</w:t>
+      </w:r>
+      <w:proofErr w:type="spellEnd"/>
+      <w:r>
+        <w:t>).</w:t>
       </w:r>
     </w:p>
     <w:p>
@@ -710,24 +754,30 @@
       <w:r>
         <w:t xml:space="preserve">, </w:t>
       </w:r>
+      <w:proofErr w:type="spellStart"/>
       <w:r>
         <w:t>Redis</w:t>
       </w:r>
+      <w:proofErr w:type="spellEnd"/>
       <w:r>
         <w:t xml:space="preserve">, </w:t>
       </w:r>
-      <w:r>
-        <w:t xml:space="preserve">GraphQL, </w:t>
-      </w:r>
+      <w:proofErr w:type="spellStart"/>
       <w:r>
         <w:t>RabbitMQ</w:t>
       </w:r>
+      <w:proofErr w:type="spellEnd"/>
+      <w:r>
+        <w:t>, CI/CD Pipeline</w:t>
+      </w:r>
       <w:r>
         <w:t xml:space="preserve">, </w:t>
       </w:r>
+      <w:proofErr w:type="spellStart"/>
       <w:r>
         <w:t>ElasticSearch</w:t>
       </w:r>
+      <w:proofErr w:type="spellEnd"/>
       <w:r>
         <w:t>, Kubernetes</w:t>
       </w:r>
@@ -799,14 +849,21 @@
           <w:sz w:val="18"/>
           <w:szCs w:val="18"/>
         </w:rPr>
-        <w:t xml:space="preserve">Leadership, </w:t>
+        <w:t xml:space="preserve">and </w:t>
       </w:r>
       <w:r>
         <w:rPr>
           <w:sz w:val="18"/>
           <w:szCs w:val="18"/>
         </w:rPr>
-        <w:t>and Inquisitiveness.</w:t>
+        <w:t>Leadership</w:t>
+      </w:r>
+      <w:r>
+        <w:rPr>
+          <w:sz w:val="18"/>
+          <w:szCs w:val="18"/>
+        </w:rPr>
+        <w:t>.</w:t>
       </w:r>
       <w:r>
         <w:rPr>
@@ -891,7 +948,7 @@
           </mc:Choice>
           <mc:Fallback>
             <w:pict>
-              <v:shape w14:anchorId="3D9FDEC6" id="Graphic 2" o:spid="_x0000_s1026" style="position:absolute;margin-left:20pt;margin-top:16.3pt;width:555.3pt;height:.1pt;z-index:-251640832;visibility:visible;mso-wrap-style:square;mso-wrap-distance-left:0;mso-wrap-distance-top:0;mso-wrap-distance-right:0;mso-wrap-distance-bottom:0;mso-position-horizontal:absolute;mso-position-horizontal-relative:page;mso-position-vertical:absolute;mso-position-vertical-relative:text;v-text-anchor:top" coordsize="7052309,1270" o:gfxdata="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" path="m,l7052056,e" filled="f" strokeweight="1pt">
+              <v:shape w14:anchorId="386A4299" id="Graphic 2" o:spid="_x0000_s1026" style="position:absolute;margin-left:20pt;margin-top:16.3pt;width:555.3pt;height:.1pt;z-index:-251640832;visibility:visible;mso-wrap-style:square;mso-wrap-distance-left:0;mso-wrap-distance-top:0;mso-wrap-distance-right:0;mso-wrap-distance-bottom:0;mso-position-horizontal:absolute;mso-position-horizontal-relative:page;mso-position-vertical:absolute;mso-position-vertical-relative:text;v-text-anchor:top" coordsize="7052309,1270" o:gfxdata="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" path="m,l7052056,e" filled="f" strokeweight="1pt">
                 <v:path arrowok="t"/>
                 <w10:wrap type="topAndBottom" anchorx="page"/>
               </v:shape>
@@ -943,13 +1000,41 @@
         </w:rPr>
         <w:t xml:space="preserve"> </w:t>
       </w:r>
-      <w:r>
-        <w:rPr>
-          <w:rFonts w:ascii="Arial"/>
-          <w:b/>
-          <w:sz w:val="18"/>
-        </w:rPr>
-        <w:t>Lumos Inisiatif Indonesia</w:t>
+      <w:proofErr w:type="spellStart"/>
+      <w:r>
+        <w:rPr>
+          <w:rFonts w:ascii="Arial"/>
+          <w:b/>
+          <w:sz w:val="18"/>
+        </w:rPr>
+        <w:t>Lumos</w:t>
+      </w:r>
+      <w:proofErr w:type="spellEnd"/>
+      <w:r>
+        <w:rPr>
+          <w:rFonts w:ascii="Arial"/>
+          <w:b/>
+          <w:sz w:val="18"/>
+        </w:rPr>
+        <w:t xml:space="preserve"> </w:t>
+      </w:r>
+      <w:proofErr w:type="spellStart"/>
+      <w:r>
+        <w:rPr>
+          <w:rFonts w:ascii="Arial"/>
+          <w:b/>
+          <w:sz w:val="18"/>
+        </w:rPr>
+        <w:t>Inisiatif</w:t>
+      </w:r>
+      <w:proofErr w:type="spellEnd"/>
+      <w:r>
+        <w:rPr>
+          <w:rFonts w:ascii="Arial"/>
+          <w:b/>
+          <w:sz w:val="18"/>
+        </w:rPr>
+        <w:t xml:space="preserve"> Indonesia</w:t>
       </w:r>
       <w:r>
         <w:rPr>
@@ -1031,8 +1116,6 @@
         </w:rPr>
         <w:t>Nov 2024</w:t>
       </w:r>
-      <w:bookmarkStart w:id="0" w:name="_GoBack"/>
-      <w:bookmarkEnd w:id="0"/>
       <w:r>
         <w:rPr>
           <w:sz w:val="18"/>
@@ -1134,14 +1217,10 @@
         <w:pStyle w:val="BodyText"/>
         <w:spacing w:line="290" w:lineRule="auto"/>
         <w:ind w:hanging="201"/>
-        <w:rPr>
-          <w:rFonts w:ascii="Arial"/>
-          <w:b/>
-        </w:rPr>
       </w:pPr>
       <w:r>
         <w:pict>
-          <v:shape id="Picture 13" o:spid="_x0000_i1030" type="#_x0000_t75" style="width:3pt;height:3pt;visibility:visible;mso-wrap-style:square">
+          <v:shape id="Picture 13" o:spid="_x0000_i1041" type="#_x0000_t75" style="width:3pt;height:3pt;visibility:visible;mso-wrap-style:square" o:bullet="t">
             <v:imagedata r:id="rId12" o:title=""/>
             <o:lock v:ext="edit" aspectratio="f"/>
           </v:shape>
@@ -1156,41 +1235,195 @@
         <w:t xml:space="preserve"> </w:t>
       </w:r>
       <w:r>
-        <w:t xml:space="preserve">Built and launched the 'SmartFren x Airpay' </w:t>
-      </w:r>
-      <w:r>
-        <w:t>panel</w:t>
-      </w:r>
-      <w:r>
-        <w:t xml:space="preserve"> dashboard </w:t>
-      </w:r>
-      <w:r>
-        <w:t>using</w:t>
-      </w:r>
-      <w:r>
-        <w:t xml:space="preserve"> Next.js, streamlining partner</w:t>
-      </w:r>
-      <w:r>
-        <w:t xml:space="preserve"> content providers and</w:t>
-      </w:r>
-      <w:r>
-        <w:t xml:space="preserve"> service management</w:t>
-      </w:r>
-      <w:r>
-        <w:t>s</w:t>
-      </w:r>
-      <w:r>
-        <w:t xml:space="preserve"> and acce</w:t>
-      </w:r>
-      <w:r>
-        <w:t>lerating internal workflows by 5</w:t>
-      </w:r>
-      <w:r>
-        <w:t>0%</w:t>
-      </w:r>
-      <w:r>
-        <w:t>.</w:t>
-      </w:r>
+        <w:t>Built “</w:t>
+      </w:r>
+      <w:proofErr w:type="spellStart"/>
+      <w:r>
+        <w:t>Smartfren</w:t>
+      </w:r>
+      <w:proofErr w:type="spellEnd"/>
+      <w:r>
+        <w:t xml:space="preserve"> x </w:t>
+      </w:r>
+      <w:proofErr w:type="spellStart"/>
+      <w:r>
+        <w:t>AirPay</w:t>
+      </w:r>
+      <w:proofErr w:type="spellEnd"/>
+      <w:r>
+        <w:t xml:space="preserve">” dashboard and VAS service consent page using Next.js, </w:t>
+      </w:r>
+      <w:proofErr w:type="spellStart"/>
+      <w:r>
+        <w:t>Golang</w:t>
+      </w:r>
+      <w:proofErr w:type="spellEnd"/>
+      <w:r>
+        <w:t xml:space="preserve">, PostgreSQL, </w:t>
+      </w:r>
+      <w:proofErr w:type="spellStart"/>
+      <w:r>
+        <w:t>Redis</w:t>
+      </w:r>
+      <w:proofErr w:type="spellEnd"/>
+      <w:r>
+        <w:t xml:space="preserve">, </w:t>
+      </w:r>
+      <w:proofErr w:type="spellStart"/>
+      <w:r>
+        <w:t>RabbitMQ</w:t>
+      </w:r>
+      <w:proofErr w:type="spellEnd"/>
+      <w:r>
+        <w:t>, and Docker, improving analytics speed by up to 70% through real-time reporting and contributing to 60% growth in VAS revenue.</w:t>
+      </w:r>
+    </w:p>
+    <w:p>
+      <w:pPr>
+        <w:pStyle w:val="BodyText"/>
+        <w:spacing w:line="290" w:lineRule="auto"/>
+        <w:ind w:hanging="201"/>
+      </w:pPr>
+      <w:r>
+        <w:pict>
+          <v:shape id="Picture 9" o:spid="_x0000_i1060" type="#_x0000_t75" style="width:3pt;height:3pt;visibility:visible;mso-wrap-style:square" o:bullet="t">
+            <v:imagedata r:id="rId12" o:title=""/>
+            <o:lock v:ext="edit" aspectratio="f"/>
+          </v:shape>
+        </w:pict>
+      </w:r>
+      <w:r>
+        <w:rPr>
+          <w:rFonts w:ascii="Times New Roman"/>
+          <w:spacing w:val="80"/>
+          <w:sz w:val="20"/>
+        </w:rPr>
+        <w:t xml:space="preserve"> </w:t>
+      </w:r>
+      <w:r>
+        <w:t xml:space="preserve">Revamped </w:t>
+      </w:r>
+      <w:proofErr w:type="spellStart"/>
+      <w:r>
+        <w:t>AirPay</w:t>
+      </w:r>
+      <w:proofErr w:type="spellEnd"/>
+      <w:r>
+        <w:t xml:space="preserve"> reporting system from a </w:t>
+      </w:r>
+      <w:proofErr w:type="spellStart"/>
+      <w:r>
+        <w:t>Laravel</w:t>
+      </w:r>
+      <w:proofErr w:type="spellEnd"/>
+      <w:r>
+        <w:t xml:space="preserve"> monolith into a Next.js and </w:t>
+      </w:r>
+      <w:proofErr w:type="spellStart"/>
+      <w:r>
+        <w:t>Golang</w:t>
+      </w:r>
+      <w:proofErr w:type="spellEnd"/>
+      <w:r>
+        <w:t xml:space="preserve">-based architecture, improving code efficiency by 80% and optimizing </w:t>
+      </w:r>
+      <w:proofErr w:type="spellStart"/>
+      <w:r>
+        <w:t>cron</w:t>
+      </w:r>
+      <w:proofErr w:type="spellEnd"/>
+      <w:r>
+        <w:t xml:space="preserve"> jobs with concurrent processing, resulting in 90% faster data population.</w:t>
+      </w:r>
+    </w:p>
+    <w:p>
+      <w:pPr>
+        <w:pStyle w:val="BodyText"/>
+        <w:spacing w:line="290" w:lineRule="auto"/>
+        <w:ind w:hanging="201"/>
+      </w:pPr>
+      <w:r>
+        <w:rPr>
+          <w:noProof/>
+        </w:rPr>
+        <w:drawing>
+          <wp:inline distT="0" distB="0" distL="0" distR="0">
+            <wp:extent cx="38100" cy="38100"/>
+            <wp:effectExtent l="0" t="0" r="0" b="0"/>
+            <wp:docPr id="14" name="Picture 14"/>
+            <wp:cNvGraphicFramePr>
+              <a:graphicFrameLocks xmlns:a="http://schemas.openxmlformats.org/drawingml/2006/main"/>
+            </wp:cNvGraphicFramePr>
+            <a:graphic xmlns:a="http://schemas.openxmlformats.org/drawingml/2006/main">
+              <a:graphicData uri="http://schemas.openxmlformats.org/drawingml/2006/picture">
+                <pic:pic xmlns:pic="http://schemas.openxmlformats.org/drawingml/2006/picture">
+                  <pic:nvPicPr>
+                    <pic:cNvPr id="0" name="Picture 9"/>
+                    <pic:cNvPicPr>
+                      <a:picLocks noChangeArrowheads="1"/>
+                    </pic:cNvPicPr>
+                  </pic:nvPicPr>
+                  <pic:blipFill>
+                    <a:blip r:embed="rId10">
+                      <a:extLst>
+                        <a:ext uri="{28A0092B-C50C-407E-A947-70E740481C1C}">
+                          <a14:useLocalDpi xmlns:a14="http://schemas.microsoft.com/office/drawing/2010/main" val="0"/>
+                        </a:ext>
+                      </a:extLst>
+                    </a:blip>
+                    <a:srcRect/>
+                    <a:stretch>
+                      <a:fillRect/>
+                    </a:stretch>
+                  </pic:blipFill>
+                  <pic:spPr bwMode="auto">
+                    <a:xfrm>
+                      <a:off x="0" y="0"/>
+                      <a:ext cx="38100" cy="38100"/>
+                    </a:xfrm>
+                    <a:prstGeom prst="rect">
+                      <a:avLst/>
+                    </a:prstGeom>
+                    <a:noFill/>
+                    <a:ln>
+                      <a:noFill/>
+                    </a:ln>
+                  </pic:spPr>
+                </pic:pic>
+              </a:graphicData>
+            </a:graphic>
+          </wp:inline>
+        </w:drawing>
+      </w:r>
+      <w:r>
+        <w:rPr>
+          <w:rFonts w:ascii="Times New Roman"/>
+          <w:spacing w:val="80"/>
+          <w:sz w:val="20"/>
+        </w:rPr>
+        <w:t xml:space="preserve"> </w:t>
+      </w:r>
+      <w:r>
+        <w:t xml:space="preserve">Revamped Sentra Gamers website with a new design from </w:t>
+      </w:r>
+      <w:proofErr w:type="spellStart"/>
+      <w:r>
+        <w:t>Figma</w:t>
+      </w:r>
+      <w:proofErr w:type="spellEnd"/>
+      <w:r>
+        <w:t xml:space="preserve"> using </w:t>
+      </w:r>
+      <w:proofErr w:type="spellStart"/>
+      <w:r>
+        <w:t>Laravel</w:t>
+      </w:r>
+      <w:proofErr w:type="spellEnd"/>
+      <w:r>
+        <w:t>, improving UI consistency, page load performance, responsiveness, and code maintainability.</w:t>
+      </w:r>
+      <w:bookmarkStart w:id="0" w:name="_GoBack"/>
+      <w:bookmarkEnd w:id="0"/>
     </w:p>
     <w:p>
       <w:pPr>
@@ -1220,6 +1453,7 @@
         </w:rPr>
         <w:t xml:space="preserve"> </w:t>
       </w:r>
+      <w:proofErr w:type="spellStart"/>
       <w:r>
         <w:rPr>
           <w:rFonts w:ascii="Arial"/>
@@ -1228,6 +1462,7 @@
         </w:rPr>
         <w:t>Humma</w:t>
       </w:r>
+      <w:proofErr w:type="spellEnd"/>
       <w:r>
         <w:rPr>
           <w:rFonts w:ascii="Arial"/>
@@ -1237,6 +1472,7 @@
         </w:rPr>
         <w:t xml:space="preserve"> </w:t>
       </w:r>
+      <w:proofErr w:type="spellStart"/>
       <w:r>
         <w:rPr>
           <w:rFonts w:ascii="Arial"/>
@@ -1245,6 +1481,7 @@
         </w:rPr>
         <w:t>Teknologi</w:t>
       </w:r>
+      <w:proofErr w:type="spellEnd"/>
       <w:r>
         <w:rPr>
           <w:rFonts w:ascii="Arial"/>
@@ -1290,14 +1527,25 @@
         </w:rPr>
         <w:t xml:space="preserve"> </w:t>
       </w:r>
-      <w:r>
-        <w:rPr>
-          <w:rFonts w:ascii="Arial"/>
-          <w:b/>
-          <w:color w:val="808080"/>
-          <w:sz w:val="18"/>
-        </w:rPr>
-        <w:t>Karangploso,</w:t>
+      <w:proofErr w:type="spellStart"/>
+      <w:r>
+        <w:rPr>
+          <w:rFonts w:ascii="Arial"/>
+          <w:b/>
+          <w:color w:val="808080"/>
+          <w:sz w:val="18"/>
+        </w:rPr>
+        <w:t>Karangploso</w:t>
+      </w:r>
+      <w:proofErr w:type="spellEnd"/>
+      <w:r>
+        <w:rPr>
+          <w:rFonts w:ascii="Arial"/>
+          <w:b/>
+          <w:color w:val="808080"/>
+          <w:sz w:val="18"/>
+        </w:rPr>
+        <w:t>,</w:t>
       </w:r>
       <w:r>
         <w:rPr>
@@ -1513,17 +1761,24 @@
         </w:rPr>
         <w:t xml:space="preserve"> </w:t>
       </w:r>
+      <w:proofErr w:type="spellStart"/>
       <w:r>
         <w:t>Jurnal</w:t>
       </w:r>
+      <w:proofErr w:type="spellEnd"/>
       <w:r>
         <w:rPr>
           <w:spacing w:val="-4"/>
         </w:rPr>
         <w:t xml:space="preserve"> </w:t>
       </w:r>
-      <w:r>
-        <w:t>Mengajar,</w:t>
+      <w:proofErr w:type="spellStart"/>
+      <w:r>
+        <w:t>Mengajar</w:t>
+      </w:r>
+      <w:proofErr w:type="spellEnd"/>
+      <w:r>
+        <w:t>,</w:t>
       </w:r>
       <w:r>
         <w:rPr>
@@ -1531,8 +1786,13 @@
         </w:rPr>
         <w:t xml:space="preserve"> </w:t>
       </w:r>
-      <w:r>
-        <w:t>Kodelisensi,</w:t>
+      <w:proofErr w:type="spellStart"/>
+      <w:r>
+        <w:t>Kodelisensi</w:t>
+      </w:r>
+      <w:proofErr w:type="spellEnd"/>
+      <w:r>
+        <w:t>,</w:t>
       </w:r>
       <w:r>
         <w:rPr>
@@ -1540,18 +1800,22 @@
         </w:rPr>
         <w:t xml:space="preserve"> </w:t>
       </w:r>
+      <w:proofErr w:type="spellStart"/>
       <w:r>
         <w:t>SinarJaya</w:t>
       </w:r>
+      <w:proofErr w:type="spellEnd"/>
       <w:r>
         <w:rPr>
           <w:spacing w:val="-4"/>
         </w:rPr>
         <w:t xml:space="preserve"> </w:t>
       </w:r>
+      <w:proofErr w:type="spellStart"/>
       <w:r>
         <w:t>Plasindo</w:t>
       </w:r>
+      <w:proofErr w:type="spellEnd"/>
       <w:r>
         <w:t xml:space="preserve">, </w:t>
       </w:r>
@@ -1576,11 +1840,21 @@
         </w:rPr>
         <w:t xml:space="preserve"> </w:t>
       </w:r>
+      <w:proofErr w:type="spellStart"/>
       <w:r>
         <w:t>Laravel</w:t>
       </w:r>
-      <w:r>
-        <w:t>, React JS, Kotlin, Flutter, MySQL</w:t>
+      <w:proofErr w:type="spellEnd"/>
+      <w:r>
+        <w:t xml:space="preserve">, React JS, </w:t>
+      </w:r>
+      <w:proofErr w:type="spellStart"/>
+      <w:r>
+        <w:t>Kotlin</w:t>
+      </w:r>
+      <w:proofErr w:type="spellEnd"/>
+      <w:r>
+        <w:t>, Flutter, MySQL</w:t>
       </w:r>
       <w:r>
         <w:t xml:space="preserve">, Firebase, </w:t>
@@ -1755,18 +2029,22 @@
         </w:rPr>
         <w:t xml:space="preserve"> </w:t>
       </w:r>
+      <w:proofErr w:type="spellStart"/>
       <w:r>
         <w:t>Kelas</w:t>
       </w:r>
+      <w:proofErr w:type="spellEnd"/>
       <w:r>
         <w:rPr>
           <w:spacing w:val="-3"/>
         </w:rPr>
         <w:t xml:space="preserve"> </w:t>
       </w:r>
+      <w:proofErr w:type="spellStart"/>
       <w:r>
         <w:t>Industri</w:t>
       </w:r>
+      <w:proofErr w:type="spellEnd"/>
       <w:r>
         <w:rPr>
           <w:spacing w:val="-3"/>
@@ -2069,7 +2347,15 @@
         <w:t xml:space="preserve"> </w:t>
       </w:r>
       <w:r>
-        <w:t>Leading a team of 9 junior developers in building and architecting the School Management System (Mischool). As the senior, I guided them in designing a robust syste</w:t>
+        <w:t>Leading a team of 9 junior developers in building and architecting the School Management System (</w:t>
+      </w:r>
+      <w:proofErr w:type="spellStart"/>
+      <w:r>
+        <w:t>Mischool</w:t>
+      </w:r>
+      <w:proofErr w:type="spellEnd"/>
+      <w:r>
+        <w:t>). As the senior, I guided them in designing a robust syste</w:t>
       </w:r>
       <w:r>
         <w:t>m architecture, resulting in</w:t>
@@ -2114,8 +2400,18 @@
           <w:b/>
           <w:sz w:val="18"/>
         </w:rPr>
-        <w:t xml:space="preserve"> State Polytechnic of Jember</w:t>
-      </w:r>
+        <w:t xml:space="preserve"> State Polytechnic of </w:t>
+      </w:r>
+      <w:proofErr w:type="spellStart"/>
+      <w:r>
+        <w:rPr>
+          <w:rFonts w:ascii="Arial"/>
+          <w:b/>
+          <w:sz w:val="18"/>
+        </w:rPr>
+        <w:t>Jember</w:t>
+      </w:r>
+      <w:proofErr w:type="spellEnd"/>
       <w:r>
         <w:rPr>
           <w:rFonts w:ascii="Arial"/>
@@ -2144,6 +2440,7 @@
         </w:rPr>
         <w:t xml:space="preserve"> </w:t>
       </w:r>
+      <w:proofErr w:type="spellStart"/>
       <w:r>
         <w:rPr>
           <w:rFonts w:ascii="Arial"/>
@@ -2153,6 +2450,7 @@
         </w:rPr>
         <w:t>Jember</w:t>
       </w:r>
+      <w:proofErr w:type="spellEnd"/>
       <w:r>
         <w:rPr>
           <w:rFonts w:ascii="Arial"/>
@@ -2386,10 +2684,26 @@
         <w:t>and</w:t>
       </w:r>
       <w:r>
-        <w:t xml:space="preserve"> a collaboration platform with BPDB Jember to track field officers' health and location</w:t>
-      </w:r>
-      <w:r>
-        <w:t xml:space="preserve"> (SmashApp)</w:t>
+        <w:t xml:space="preserve"> a collaboration platform with BPDB </w:t>
+      </w:r>
+      <w:proofErr w:type="spellStart"/>
+      <w:r>
+        <w:t>Jember</w:t>
+      </w:r>
+      <w:proofErr w:type="spellEnd"/>
+      <w:r>
+        <w:t xml:space="preserve"> to track field officers' health and location</w:t>
+      </w:r>
+      <w:r>
+        <w:t xml:space="preserve"> (</w:t>
+      </w:r>
+      <w:proofErr w:type="spellStart"/>
+      <w:r>
+        <w:t>SmashApp</w:t>
+      </w:r>
+      <w:proofErr w:type="spellEnd"/>
+      <w:r>
+        <w:t>)</w:t>
       </w:r>
       <w:r>
         <w:t xml:space="preserve">, </w:t>
@@ -2427,13 +2741,41 @@
           <w:sz w:val="18"/>
         </w:rPr>
       </w:pPr>
-      <w:r>
-        <w:rPr>
-          <w:rFonts w:ascii="Arial"/>
-          <w:b/>
-          <w:sz w:val="18"/>
-        </w:rPr>
-        <w:t>Dinas Kabupaten Gresik</w:t>
+      <w:proofErr w:type="spellStart"/>
+      <w:r>
+        <w:rPr>
+          <w:rFonts w:ascii="Arial"/>
+          <w:b/>
+          <w:sz w:val="18"/>
+        </w:rPr>
+        <w:t>Dinas</w:t>
+      </w:r>
+      <w:proofErr w:type="spellEnd"/>
+      <w:r>
+        <w:rPr>
+          <w:rFonts w:ascii="Arial"/>
+          <w:b/>
+          <w:sz w:val="18"/>
+        </w:rPr>
+        <w:t xml:space="preserve"> </w:t>
+      </w:r>
+      <w:proofErr w:type="spellStart"/>
+      <w:r>
+        <w:rPr>
+          <w:rFonts w:ascii="Arial"/>
+          <w:b/>
+          <w:sz w:val="18"/>
+        </w:rPr>
+        <w:t>Kabupaten</w:t>
+      </w:r>
+      <w:proofErr w:type="spellEnd"/>
+      <w:r>
+        <w:rPr>
+          <w:rFonts w:ascii="Arial"/>
+          <w:b/>
+          <w:sz w:val="18"/>
+        </w:rPr>
+        <w:t xml:space="preserve"> Gresik</w:t>
       </w:r>
       <w:r>
         <w:rPr>
@@ -2672,7 +3014,55 @@
         <w:t xml:space="preserve"> </w:t>
       </w:r>
       <w:r>
-        <w:t>Worked individually with 3-4 weekly meetings to develop the "Sistem Informasi Angkutan Pelabuhan Gresik" for tracking transport data and real-time reports, and "Go-Tani-Perikanan Gresik" to monitor fisherman fuel usage with E-card printing and assistance records.</w:t>
+        <w:t>Worked individually with 3-4 weekly meetings to develop the "</w:t>
+      </w:r>
+      <w:proofErr w:type="spellStart"/>
+      <w:r>
+        <w:t>Sistem</w:t>
+      </w:r>
+      <w:proofErr w:type="spellEnd"/>
+      <w:r>
+        <w:t xml:space="preserve"> </w:t>
+      </w:r>
+      <w:proofErr w:type="spellStart"/>
+      <w:r>
+        <w:t>Informasi</w:t>
+      </w:r>
+      <w:proofErr w:type="spellEnd"/>
+      <w:r>
+        <w:t xml:space="preserve"> </w:t>
+      </w:r>
+      <w:proofErr w:type="spellStart"/>
+      <w:r>
+        <w:t>Angkutan</w:t>
+      </w:r>
+      <w:proofErr w:type="spellEnd"/>
+      <w:r>
+        <w:t xml:space="preserve"> </w:t>
+      </w:r>
+      <w:proofErr w:type="spellStart"/>
+      <w:r>
+        <w:t>Pelabuhan</w:t>
+      </w:r>
+      <w:proofErr w:type="spellEnd"/>
+      <w:r>
+        <w:t xml:space="preserve"> Gresik" for tracking transport data and real-time reports, and "Go-</w:t>
+      </w:r>
+      <w:proofErr w:type="spellStart"/>
+      <w:r>
+        <w:t>Tani</w:t>
+      </w:r>
+      <w:proofErr w:type="spellEnd"/>
+      <w:r>
+        <w:t>-</w:t>
+      </w:r>
+      <w:proofErr w:type="spellStart"/>
+      <w:r>
+        <w:t>Perikanan</w:t>
+      </w:r>
+      <w:proofErr w:type="spellEnd"/>
+      <w:r>
+        <w:t xml:space="preserve"> Gresik" to monitor fisherman fuel usage with E-card printing and assistance records.</w:t>
       </w:r>
     </w:p>
     <w:p>
@@ -2979,7 +3369,31 @@
         <w:t>.co.id</w:t>
       </w:r>
       <w:r>
-        <w:t>, an online course platform for trading and investment modules, using Laravel, React Js, MySQLi, Xendit, Tawk.to, GCS, YouTube API. Work as a team with 4-5 times weekly meeting</w:t>
+        <w:t xml:space="preserve">, an online course platform for trading and investment modules, using </w:t>
+      </w:r>
+      <w:proofErr w:type="spellStart"/>
+      <w:r>
+        <w:t>Laravel</w:t>
+      </w:r>
+      <w:proofErr w:type="spellEnd"/>
+      <w:r>
+        <w:t xml:space="preserve">, React </w:t>
+      </w:r>
+      <w:proofErr w:type="spellStart"/>
+      <w:r>
+        <w:t>Js</w:t>
+      </w:r>
+      <w:proofErr w:type="spellEnd"/>
+      <w:r>
+        <w:t xml:space="preserve">, MySQLi, </w:t>
+      </w:r>
+      <w:proofErr w:type="spellStart"/>
+      <w:r>
+        <w:t>Xendit</w:t>
+      </w:r>
+      <w:proofErr w:type="spellEnd"/>
+      <w:r>
+        <w:t>, Tawk.to, GCS, YouTube API. Work as a team with 4-5 times weekly meeting</w:t>
       </w:r>
       <w:r>
         <w:t>.</w:t>
@@ -3075,7 +3489,7 @@
           </mc:Choice>
           <mc:Fallback>
             <w:pict>
-              <v:shape w14:anchorId="09FA66A9" id="Graphic 10" o:spid="_x0000_s1026" style="position:absolute;margin-left:20pt;margin-top:26.3pt;width:555.3pt;height:.1pt;z-index:-251638784;visibility:visible;mso-wrap-style:square;mso-wrap-distance-left:0;mso-wrap-distance-top:0;mso-wrap-distance-right:0;mso-wrap-distance-bottom:0;mso-position-horizontal:absolute;mso-position-horizontal-relative:page;mso-position-vertical:absolute;mso-position-vertical-relative:text;v-text-anchor:top" coordsize="7052309,1270" o:gfxdata="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" path="m,l7052056,e" filled="f" strokeweight="1pt">
+              <v:shape w14:anchorId="3E0DCA9A" id="Graphic 10" o:spid="_x0000_s1026" style="position:absolute;margin-left:20pt;margin-top:26.3pt;width:555.3pt;height:.1pt;z-index:-251638784;visibility:visible;mso-wrap-style:square;mso-wrap-distance-left:0;mso-wrap-distance-top:0;mso-wrap-distance-right:0;mso-wrap-distance-bottom:0;mso-position-horizontal:absolute;mso-position-horizontal-relative:page;mso-position-vertical:absolute;mso-position-vertical-relative:text;v-text-anchor:top" coordsize="7052309,1270" o:gfxdata="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" path="m,l7052056,e" filled="f" strokeweight="1pt">
                 <v:path arrowok="t"/>
                 <w10:wrap type="topAndBottom" anchorx="page"/>
               </v:shape>
@@ -3237,6 +3651,7 @@
           <w:noProof/>
           <w:position w:val="3"/>
         </w:rPr>
+        <w:lastRenderedPageBreak/>
         <w:drawing>
           <wp:inline distT="0" distB="0" distL="0" distR="0">
             <wp:extent cx="38100" cy="38100"/>
@@ -3370,7 +3785,7 @@
           </mc:Choice>
           <mc:Fallback>
             <w:pict>
-              <v:shape w14:anchorId="4BDDC877" id="Graphic 15" o:spid="_x0000_s1026" style="position:absolute;margin-left:20pt;margin-top:16.3pt;width:555.3pt;height:.1pt;z-index:-251657728;visibility:visible;mso-wrap-style:square;mso-wrap-distance-left:0;mso-wrap-distance-top:0;mso-wrap-distance-right:0;mso-wrap-distance-bottom:0;mso-position-horizontal:absolute;mso-position-horizontal-relative:page;mso-position-vertical:absolute;mso-position-vertical-relative:text;v-text-anchor:top" coordsize="7052309,1270" o:gfxdata="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" path="m,l7052056,e" filled="f" strokeweight="1pt">
+              <v:shape w14:anchorId="2E2EF4F7" id="Graphic 15" o:spid="_x0000_s1026" style="position:absolute;margin-left:20pt;margin-top:16.3pt;width:555.3pt;height:.1pt;z-index:-251657728;visibility:visible;mso-wrap-style:square;mso-wrap-distance-left:0;mso-wrap-distance-top:0;mso-wrap-distance-right:0;mso-wrap-distance-bottom:0;mso-position-horizontal:absolute;mso-position-horizontal-relative:page;mso-position-vertical:absolute;mso-position-vertical-relative:text;v-text-anchor:top" coordsize="7052309,1270" o:gfxdata="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" path="m,l7052056,e" filled="f" strokeweight="1pt">
                 <v:path arrowok="t"/>
                 <w10:wrap type="topAndBottom" anchorx="page"/>
               </v:shape>
@@ -3407,7 +3822,6 @@
           <w:noProof/>
           <w:position w:val="3"/>
         </w:rPr>
-        <w:lastRenderedPageBreak/>
         <w:drawing>
           <wp:inline distT="0" distB="0" distL="0" distR="0">
             <wp:extent cx="38100" cy="38100"/>
@@ -3526,13 +3940,59 @@
         </w:rPr>
         <w:t xml:space="preserve"> </w:t>
       </w:r>
-      <w:r>
-        <w:rPr>
-          <w:rFonts w:ascii="Arial"/>
-          <w:b/>
-          <w:sz w:val="18"/>
-        </w:rPr>
-        <w:t xml:space="preserve">SmkCoding Kominfo Bootcamp </w:t>
+      <w:proofErr w:type="spellStart"/>
+      <w:r>
+        <w:rPr>
+          <w:rFonts w:ascii="Arial"/>
+          <w:b/>
+          <w:sz w:val="18"/>
+        </w:rPr>
+        <w:t>SmkCoding</w:t>
+      </w:r>
+      <w:proofErr w:type="spellEnd"/>
+      <w:r>
+        <w:rPr>
+          <w:rFonts w:ascii="Arial"/>
+          <w:b/>
+          <w:sz w:val="18"/>
+        </w:rPr>
+        <w:t xml:space="preserve"> </w:t>
+      </w:r>
+      <w:proofErr w:type="spellStart"/>
+      <w:r>
+        <w:rPr>
+          <w:rFonts w:ascii="Arial"/>
+          <w:b/>
+          <w:sz w:val="18"/>
+        </w:rPr>
+        <w:t>Kominfo</w:t>
+      </w:r>
+      <w:proofErr w:type="spellEnd"/>
+      <w:r>
+        <w:rPr>
+          <w:rFonts w:ascii="Arial"/>
+          <w:b/>
+          <w:sz w:val="18"/>
+        </w:rPr>
+        <w:t xml:space="preserve"> </w:t>
+      </w:r>
+      <w:proofErr w:type="spellStart"/>
+      <w:r>
+        <w:rPr>
+          <w:rFonts w:ascii="Arial"/>
+          <w:b/>
+          <w:sz w:val="18"/>
+        </w:rPr>
+        <w:t>Bootcamp</w:t>
+      </w:r>
+      <w:proofErr w:type="spellEnd"/>
+      <w:r>
+        <w:rPr>
+          <w:rFonts w:ascii="Arial"/>
+          <w:b/>
+          <w:sz w:val="18"/>
+        </w:rPr>
+        <w:t xml:space="preserve"> </w:t>
       </w:r>
       <w:r>
         <w:rPr>
@@ -3846,7 +4306,7 @@
         <v:path o:extrusionok="f" gradientshapeok="t" o:connecttype="rect"/>
         <o:lock v:ext="edit" aspectratio="t"/>
       </v:shapetype>
-      <v:shape id="_x0000_i1028" type="#_x0000_t75" style="width:6pt;height:6pt;visibility:visible;mso-wrap-style:square" o:bullet="t">
+      <v:shape id="_x0000_i1052" type="#_x0000_t75" style="width:6pt;height:6pt;visibility:visible;mso-wrap-style:square" o:bullet="t">
         <v:imagedata r:id="rId1" o:title=""/>
         <o:lock v:ext="edit" aspectratio="f"/>
       </v:shape>
@@ -3854,7 +4314,7 @@
   </w:numPicBullet>
   <w:numPicBullet w:numPicBulletId="1">
     <w:pict>
-      <v:shape id="_x0000_i1029" type="#_x0000_t75" style="width:6pt;height:6pt;visibility:visible;mso-wrap-style:square" o:bullet="t">
+      <v:shape id="_x0000_i1053" type="#_x0000_t75" style="width:6pt;height:6pt;visibility:visible;mso-wrap-style:square" o:bullet="t">
         <v:imagedata r:id="rId2" o:title=""/>
         <o:lock v:ext="edit" aspectratio="f"/>
       </v:shape>

--- a/cv.docx
+++ b/cv.docx
@@ -379,7 +379,7 @@
           </mc:Choice>
           <mc:Fallback>
             <w:pict>
-              <v:shape w14:anchorId="1A23000F" id="Graphic 10" o:spid="_x0000_s1026" style="position:absolute;margin-left:20pt;margin-top:26.3pt;width:555.3pt;height:.1pt;z-index:-251632640;visibility:visible;mso-wrap-style:square;mso-wrap-distance-left:0;mso-wrap-distance-top:0;mso-wrap-distance-right:0;mso-wrap-distance-bottom:0;mso-position-horizontal:absolute;mso-position-horizontal-relative:page;mso-position-vertical:absolute;mso-position-vertical-relative:text;v-text-anchor:top" coordsize="7052309,1270" o:gfxdata="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" path="m,l7052056,e" filled="f" strokeweight="1pt">
+              <v:shape w14:anchorId="2D79A68F" id="Graphic 10" o:spid="_x0000_s1026" style="position:absolute;margin-left:20pt;margin-top:26.3pt;width:555.3pt;height:.1pt;z-index:-251632640;visibility:visible;mso-wrap-style:square;mso-wrap-distance-left:0;mso-wrap-distance-top:0;mso-wrap-distance-right:0;mso-wrap-distance-bottom:0;mso-position-horizontal:absolute;mso-position-horizontal-relative:page;mso-position-vertical:absolute;mso-position-vertical-relative:text;v-text-anchor:top" coordsize="7052309,1270" o:gfxdata="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" path="m,l7052056,e" filled="f" strokeweight="1pt">
                 <v:path arrowok="t"/>
                 <w10:wrap type="topAndBottom" anchorx="page"/>
               </v:shape>
@@ -948,7 +948,7 @@
           </mc:Choice>
           <mc:Fallback>
             <w:pict>
-              <v:shape w14:anchorId="386A4299" id="Graphic 2" o:spid="_x0000_s1026" style="position:absolute;margin-left:20pt;margin-top:16.3pt;width:555.3pt;height:.1pt;z-index:-251640832;visibility:visible;mso-wrap-style:square;mso-wrap-distance-left:0;mso-wrap-distance-top:0;mso-wrap-distance-right:0;mso-wrap-distance-bottom:0;mso-position-horizontal:absolute;mso-position-horizontal-relative:page;mso-position-vertical:absolute;mso-position-vertical-relative:text;v-text-anchor:top" coordsize="7052309,1270" o:gfxdata="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" path="m,l7052056,e" filled="f" strokeweight="1pt">
+              <v:shape w14:anchorId="54B1459A" id="Graphic 2" o:spid="_x0000_s1026" style="position:absolute;margin-left:20pt;margin-top:16.3pt;width:555.3pt;height:.1pt;z-index:-251640832;visibility:visible;mso-wrap-style:square;mso-wrap-distance-left:0;mso-wrap-distance-top:0;mso-wrap-distance-right:0;mso-wrap-distance-bottom:0;mso-position-horizontal:absolute;mso-position-horizontal-relative:page;mso-position-vertical:absolute;mso-position-vertical-relative:text;v-text-anchor:top" coordsize="7052309,1270" o:gfxdata="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" path="m,l7052056,e" filled="f" strokeweight="1pt">
                 <v:path arrowok="t"/>
                 <w10:wrap type="topAndBottom" anchorx="page"/>
               </v:shape>
@@ -1220,7 +1220,7 @@
       </w:pPr>
       <w:r>
         <w:pict>
-          <v:shape id="Picture 13" o:spid="_x0000_i1041" type="#_x0000_t75" style="width:3pt;height:3pt;visibility:visible;mso-wrap-style:square" o:bullet="t">
+          <v:shape id="Picture 13" o:spid="_x0000_i1030" type="#_x0000_t75" style="width:3pt;height:3pt;visibility:visible;mso-wrap-style:square" o:bullet="t">
             <v:imagedata r:id="rId12" o:title=""/>
             <o:lock v:ext="edit" aspectratio="f"/>
           </v:shape>
@@ -1275,7 +1275,18 @@
       </w:r>
       <w:proofErr w:type="spellEnd"/>
       <w:r>
-        <w:t>, and Docker, improving analytics speed by up to 70% through real-time reporting and contributing to 60% growth in VAS revenue.</w:t>
+        <w:t xml:space="preserve">, and </w:t>
+      </w:r>
+      <w:r>
+        <w:t>Kubernetes</w:t>
+      </w:r>
+      <w:r>
+        <w:t>, improving analytics speed by up to 70% thro</w:t>
+      </w:r>
+      <w:bookmarkStart w:id="0" w:name="_GoBack"/>
+      <w:bookmarkEnd w:id="0"/>
+      <w:r>
+        <w:t>ugh real-time reporting and contributing to 60% growth in VAS revenue.</w:t>
       </w:r>
     </w:p>
     <w:p>
@@ -1286,7 +1297,7 @@
       </w:pPr>
       <w:r>
         <w:pict>
-          <v:shape id="Picture 9" o:spid="_x0000_i1060" type="#_x0000_t75" style="width:3pt;height:3pt;visibility:visible;mso-wrap-style:square" o:bullet="t">
+          <v:shape id="Picture 9" o:spid="_x0000_i1031" type="#_x0000_t75" style="width:3pt;height:3pt;visibility:visible;mso-wrap-style:square" o:bullet="t">
             <v:imagedata r:id="rId12" o:title=""/>
             <o:lock v:ext="edit" aspectratio="f"/>
           </v:shape>
@@ -1422,8 +1433,6 @@
       <w:r>
         <w:t>, improving UI consistency, page load performance, responsiveness, and code maintainability.</w:t>
       </w:r>
-      <w:bookmarkStart w:id="0" w:name="_GoBack"/>
-      <w:bookmarkEnd w:id="0"/>
     </w:p>
     <w:p>
       <w:pPr>
@@ -1717,7 +1726,7 @@
       </w:pPr>
       <w:r>
         <w:pict>
-          <v:shape id="Image 3" o:spid="_x0000_i1031" type="#_x0000_t75" style="width:3pt;height:3pt;visibility:visible;mso-wrap-style:square">
+          <v:shape id="Image 3" o:spid="_x0000_i1032" type="#_x0000_t75" style="width:3pt;height:3pt;visibility:visible;mso-wrap-style:square">
             <v:imagedata r:id="rId12" o:title=""/>
             <o:lock v:ext="edit" aspectratio="f"/>
           </v:shape>
@@ -1901,7 +1910,7 @@
       </w:pPr>
       <w:r>
         <w:pict>
-          <v:shape id="Image 4" o:spid="_x0000_i1032" type="#_x0000_t75" style="width:3.6pt;height:3.6pt;visibility:visible;mso-wrap-style:square">
+          <v:shape id="Image 4" o:spid="_x0000_i1033" type="#_x0000_t75" style="width:3.6pt;height:3.6pt;visibility:visible;mso-wrap-style:square">
             <v:imagedata r:id="rId12" o:title=""/>
             <o:lock v:ext="edit" aspectratio="f"/>
           </v:shape>
@@ -3489,7 +3498,7 @@
           </mc:Choice>
           <mc:Fallback>
             <w:pict>
-              <v:shape w14:anchorId="3E0DCA9A" id="Graphic 10" o:spid="_x0000_s1026" style="position:absolute;margin-left:20pt;margin-top:26.3pt;width:555.3pt;height:.1pt;z-index:-251638784;visibility:visible;mso-wrap-style:square;mso-wrap-distance-left:0;mso-wrap-distance-top:0;mso-wrap-distance-right:0;mso-wrap-distance-bottom:0;mso-position-horizontal:absolute;mso-position-horizontal-relative:page;mso-position-vertical:absolute;mso-position-vertical-relative:text;v-text-anchor:top" coordsize="7052309,1270" o:gfxdata="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" path="m,l7052056,e" filled="f" strokeweight="1pt">
+              <v:shape w14:anchorId="1F40B223" id="Graphic 10" o:spid="_x0000_s1026" style="position:absolute;margin-left:20pt;margin-top:26.3pt;width:555.3pt;height:.1pt;z-index:-251638784;visibility:visible;mso-wrap-style:square;mso-wrap-distance-left:0;mso-wrap-distance-top:0;mso-wrap-distance-right:0;mso-wrap-distance-bottom:0;mso-position-horizontal:absolute;mso-position-horizontal-relative:page;mso-position-vertical:absolute;mso-position-vertical-relative:text;v-text-anchor:top" coordsize="7052309,1270" o:gfxdata="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" path="m,l7052056,e" filled="f" strokeweight="1pt">
                 <v:path arrowok="t"/>
                 <w10:wrap type="topAndBottom" anchorx="page"/>
               </v:shape>
@@ -3785,7 +3794,7 @@
           </mc:Choice>
           <mc:Fallback>
             <w:pict>
-              <v:shape w14:anchorId="2E2EF4F7" id="Graphic 15" o:spid="_x0000_s1026" style="position:absolute;margin-left:20pt;margin-top:16.3pt;width:555.3pt;height:.1pt;z-index:-251657728;visibility:visible;mso-wrap-style:square;mso-wrap-distance-left:0;mso-wrap-distance-top:0;mso-wrap-distance-right:0;mso-wrap-distance-bottom:0;mso-position-horizontal:absolute;mso-position-horizontal-relative:page;mso-position-vertical:absolute;mso-position-vertical-relative:text;v-text-anchor:top" coordsize="7052309,1270" o:gfxdata="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" path="m,l7052056,e" filled="f" strokeweight="1pt">
+              <v:shape w14:anchorId="3ABA487A" id="Graphic 15" o:spid="_x0000_s1026" style="position:absolute;margin-left:20pt;margin-top:16.3pt;width:555.3pt;height:.1pt;z-index:-251657728;visibility:visible;mso-wrap-style:square;mso-wrap-distance-left:0;mso-wrap-distance-top:0;mso-wrap-distance-right:0;mso-wrap-distance-bottom:0;mso-position-horizontal:absolute;mso-position-horizontal-relative:page;mso-position-vertical:absolute;mso-position-vertical-relative:text;v-text-anchor:top" coordsize="7052309,1270" o:gfxdata="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" path="m,l7052056,e" filled="f" strokeweight="1pt">
                 <v:path arrowok="t"/>
                 <w10:wrap type="topAndBottom" anchorx="page"/>
               </v:shape>
@@ -4306,7 +4315,7 @@
         <v:path o:extrusionok="f" gradientshapeok="t" o:connecttype="rect"/>
         <o:lock v:ext="edit" aspectratio="t"/>
       </v:shapetype>
-      <v:shape id="_x0000_i1052" type="#_x0000_t75" style="width:6pt;height:6pt;visibility:visible;mso-wrap-style:square" o:bullet="t">
+      <v:shape id="_x0000_i1060" type="#_x0000_t75" style="width:6pt;height:6pt;visibility:visible;mso-wrap-style:square" o:bullet="t">
         <v:imagedata r:id="rId1" o:title=""/>
         <o:lock v:ext="edit" aspectratio="f"/>
       </v:shape>
@@ -4314,7 +4323,7 @@
   </w:numPicBullet>
   <w:numPicBullet w:numPicBulletId="1">
     <w:pict>
-      <v:shape id="_x0000_i1053" type="#_x0000_t75" style="width:6pt;height:6pt;visibility:visible;mso-wrap-style:square" o:bullet="t">
+      <v:shape id="_x0000_i1061" type="#_x0000_t75" style="width:6pt;height:6pt;visibility:visible;mso-wrap-style:square" o:bullet="t">
         <v:imagedata r:id="rId2" o:title=""/>
         <o:lock v:ext="edit" aspectratio="f"/>
       </v:shape>
